--- a/Documentation/SUSTAV ZA OBRADU PODATAKA KNJIŽNICE.docx
+++ b/Documentation/SUSTAV ZA OBRADU PODATAKA KNJIŽNICE.docx
@@ -3761,7 +3761,7 @@
             <w:rPr>
               <w:lang w:eastAsia="en-US"/>
             </w:rPr>
-            <w:instrText xml:space="preserve"> CITATION IBM24 \l 1050 </w:instrText>
+            <w:instrText xml:space="preserve">CITATION IBM24 \l 1050 </w:instrText>
           </w:r>
           <w:r>
             <w:rPr>
@@ -3839,7 +3839,7 @@
             <w:rPr>
               <w:lang w:eastAsia="en-US"/>
             </w:rPr>
-            <w:instrText xml:space="preserve"> CITATION IBM232 \l 1050 </w:instrText>
+            <w:instrText xml:space="preserve">CITATION IBM232 \l 1050 </w:instrText>
           </w:r>
           <w:r>
             <w:rPr>
@@ -3905,7 +3905,7 @@
             <w:rPr>
               <w:lang w:eastAsia="en-US"/>
             </w:rPr>
-            <w:instrText xml:space="preserve"> CITATION IBM232 \l 1050 </w:instrText>
+            <w:instrText xml:space="preserve">CITATION IBM232 \l 1050 </w:instrText>
           </w:r>
           <w:r>
             <w:rPr>
@@ -4017,7 +4017,7 @@
             <w:rPr>
               <w:lang w:eastAsia="en-US"/>
             </w:rPr>
-            <w:instrText xml:space="preserve"> CITATION IBM233 \l 1050 </w:instrText>
+            <w:instrText xml:space="preserve">CITATION IBM233 \l 1050 </w:instrText>
           </w:r>
           <w:r>
             <w:rPr>
@@ -4185,7 +4185,7 @@
             <w:rPr>
               <w:lang w:eastAsia="en-US"/>
             </w:rPr>
-            <w:instrText xml:space="preserve"> CITATION IBM234 \l 1050 </w:instrText>
+            <w:instrText xml:space="preserve">CITATION IBM234 \l 1050 </w:instrText>
           </w:r>
           <w:r>
             <w:rPr>
@@ -4198,7 +4198,7 @@
               <w:noProof/>
               <w:lang w:eastAsia="en-US"/>
             </w:rPr>
-            <w:t>[4]</w:t>
+            <w:t xml:space="preserve"> [4]</w:t>
           </w:r>
           <w:r>
             <w:rPr>
@@ -4263,7 +4263,7 @@
             <w:rPr>
               <w:lang w:eastAsia="en-US"/>
             </w:rPr>
-            <w:instrText xml:space="preserve"> CITATION IBM235 \l 1050 </w:instrText>
+            <w:instrText xml:space="preserve">CITATION IBM235 \l 1050 </w:instrText>
           </w:r>
           <w:r>
             <w:rPr>
@@ -5045,7 +5045,7 @@
             <w:rPr>
               <w:lang w:eastAsia="en-US"/>
             </w:rPr>
-            <w:instrText xml:space="preserve"> CITATION Cus24 \l 1050 </w:instrText>
+            <w:instrText xml:space="preserve">CITATION Cus24 \l 1050 </w:instrText>
           </w:r>
           <w:r>
             <w:rPr>
@@ -5093,7 +5093,7 @@
             <w:rPr>
               <w:lang w:eastAsia="en-US"/>
             </w:rPr>
-            <w:instrText xml:space="preserve"> CITATION IBM241 \l 1050 </w:instrText>
+            <w:instrText xml:space="preserve">CITATION IBM241 \l 1050 </w:instrText>
           </w:r>
           <w:r>
             <w:rPr>
@@ -5141,7 +5141,7 @@
             <w:rPr>
               <w:lang w:eastAsia="en-US"/>
             </w:rPr>
-            <w:instrText xml:space="preserve"> CITATION IBM21 \l 1050 </w:instrText>
+            <w:instrText xml:space="preserve">CITATION IBM21 \l 1050 </w:instrText>
           </w:r>
           <w:r>
             <w:rPr>
@@ -5504,7 +5504,7 @@
             <w:rPr>
               <w:lang w:eastAsia="en-US"/>
             </w:rPr>
-            <w:instrText xml:space="preserve"> CITATION IBM17 \l 1050 </w:instrText>
+            <w:instrText xml:space="preserve">CITATION IBM17 \l 1050 </w:instrText>
           </w:r>
           <w:r>
             <w:rPr>
@@ -5687,53 +5687,185 @@
     <w:p>
       <w:pPr>
         <w:spacing w:line="360" w:lineRule="auto"/>
-        <w:jc w:val="both"/>
-        <w:rPr>
-          <w:lang w:eastAsia="en-US"/>
-        </w:rPr>
-      </w:pPr>
-      <w:r>
-        <w:rPr>
-          <w:lang w:eastAsia="en-US"/>
-        </w:rPr>
-        <w:tab/>
-        <w:t>Sam operacijski sustav</w:t>
-      </w:r>
-      <w:r>
-        <w:rPr>
-          <w:lang w:eastAsia="en-US"/>
-        </w:rPr>
-        <w:t xml:space="preserve"> </w:t>
-      </w:r>
-      <w:r>
-        <w:rPr>
-          <w:lang w:eastAsia="en-US"/>
-        </w:rPr>
-        <w:t xml:space="preserve">podržava online obrade podataka i </w:t>
-      </w:r>
-      <w:r>
-        <w:rPr>
-          <w:lang w:eastAsia="en-US"/>
-        </w:rPr>
-        <w:t>pred najavljene</w:t>
-      </w:r>
-      <w:r>
-        <w:rPr>
-          <w:lang w:eastAsia="en-US"/>
-        </w:rPr>
-        <w:t xml:space="preserve"> obrade podataka na sistemu.</w:t>
-      </w:r>
-      <w:r>
-        <w:rPr>
-          <w:lang w:eastAsia="en-US"/>
-        </w:rPr>
-        <w:t xml:space="preserve"> </w:t>
-      </w:r>
-      <w:r>
-        <w:rPr>
-          <w:lang w:eastAsia="en-US"/>
-        </w:rPr>
-        <w:t>Operacijski sustav se nalazi na logičkoj particiji LPAR u Mainframe</w:t>
+        <w:ind w:firstLine="709"/>
+        <w:jc w:val="both"/>
+        <w:rPr>
+          <w:lang w:eastAsia="en-US"/>
+        </w:rPr>
+      </w:pPr>
+    </w:p>
+    <w:p>
+      <w:pPr>
+        <w:keepNext/>
+        <w:spacing w:line="360" w:lineRule="auto"/>
+        <w:jc w:val="both"/>
+      </w:pPr>
+      <w:r>
+        <w:rPr>
+          <w:noProof/>
+          <w:lang w:eastAsia="en-US"/>
+        </w:rPr>
+        <w:drawing>
+          <wp:inline distT="0" distB="0" distL="0" distR="0" wp14:anchorId="159D70EE" wp14:editId="3DA1B75C">
+            <wp:extent cx="5579745" cy="4754245"/>
+            <wp:effectExtent l="0" t="0" r="1905" b="8255"/>
+            <wp:docPr id="1623950233" name="Slika 5" descr="Slika na kojoj se prikazuje tekst, snimka zaslona, softver, Font&#10;&#10;Opis je automatski generiran"/>
+            <wp:cNvGraphicFramePr>
+              <a:graphicFrameLocks xmlns:a="http://schemas.openxmlformats.org/drawingml/2006/main" noChangeAspect="1"/>
+            </wp:cNvGraphicFramePr>
+            <a:graphic xmlns:a="http://schemas.openxmlformats.org/drawingml/2006/main">
+              <a:graphicData uri="http://schemas.openxmlformats.org/drawingml/2006/picture">
+                <pic:pic xmlns:pic="http://schemas.openxmlformats.org/drawingml/2006/picture">
+                  <pic:nvPicPr>
+                    <pic:cNvPr id="1623950233" name="Slika 5" descr="Slika na kojoj se prikazuje tekst, snimka zaslona, softver, Font&#10;&#10;Opis je automatski generiran"/>
+                    <pic:cNvPicPr/>
+                  </pic:nvPicPr>
+                  <pic:blipFill>
+                    <a:blip r:embed="rId12">
+                      <a:extLst>
+                        <a:ext uri="{28A0092B-C50C-407E-A947-70E740481C1C}">
+                          <a14:useLocalDpi xmlns:a14="http://schemas.microsoft.com/office/drawing/2010/main" val="0"/>
+                        </a:ext>
+                      </a:extLst>
+                    </a:blip>
+                    <a:stretch>
+                      <a:fillRect/>
+                    </a:stretch>
+                  </pic:blipFill>
+                  <pic:spPr>
+                    <a:xfrm>
+                      <a:off x="0" y="0"/>
+                      <a:ext cx="5579745" cy="4754245"/>
+                    </a:xfrm>
+                    <a:prstGeom prst="rect">
+                      <a:avLst/>
+                    </a:prstGeom>
+                  </pic:spPr>
+                </pic:pic>
+              </a:graphicData>
+            </a:graphic>
+          </wp:inline>
+        </w:drawing>
+      </w:r>
+    </w:p>
+    <w:p>
+      <w:pPr>
+        <w:pStyle w:val="Opisslike"/>
+        <w:jc w:val="center"/>
+        <w:rPr>
+          <w:lang w:eastAsia="en-US"/>
+        </w:rPr>
+      </w:pPr>
+      <w:r>
+        <w:t xml:space="preserve">Slika </w:t>
+      </w:r>
+      <w:r>
+        <w:fldChar w:fldCharType="begin"/>
+      </w:r>
+      <w:r>
+        <w:instrText xml:space="preserve"> SEQ Slika \* ARABIC </w:instrText>
+      </w:r>
+      <w:r>
+        <w:fldChar w:fldCharType="separate"/>
+      </w:r>
+      <w:r>
+        <w:rPr>
+          <w:noProof/>
+        </w:rPr>
+        <w:t>2</w:t>
+      </w:r>
+      <w:r>
+        <w:fldChar w:fldCharType="end"/>
+      </w:r>
+      <w:r>
+        <w:t xml:space="preserve"> Arhitektura z/OS operacijskog sustava</w:t>
+      </w:r>
+    </w:p>
+    <w:p>
+      <w:pPr>
+        <w:spacing w:line="360" w:lineRule="auto"/>
+        <w:ind w:firstLine="709"/>
+        <w:jc w:val="center"/>
+        <w:rPr>
+          <w:lang w:eastAsia="en-US"/>
+        </w:rPr>
+      </w:pPr>
+    </w:p>
+    <w:p>
+      <w:pPr>
+        <w:spacing w:line="360" w:lineRule="auto"/>
+        <w:ind w:firstLine="709"/>
+        <w:jc w:val="both"/>
+        <w:rPr>
+          <w:lang w:eastAsia="en-US"/>
+        </w:rPr>
+      </w:pPr>
+    </w:p>
+    <w:p>
+      <w:pPr>
+        <w:spacing w:line="360" w:lineRule="auto"/>
+        <w:ind w:firstLine="709"/>
+        <w:jc w:val="both"/>
+        <w:rPr>
+          <w:lang w:eastAsia="en-US"/>
+        </w:rPr>
+      </w:pPr>
+    </w:p>
+    <w:p>
+      <w:pPr>
+        <w:spacing w:line="360" w:lineRule="auto"/>
+        <w:jc w:val="both"/>
+        <w:rPr>
+          <w:lang w:eastAsia="en-US"/>
+        </w:rPr>
+      </w:pPr>
+    </w:p>
+    <w:p>
+      <w:pPr>
+        <w:spacing w:line="360" w:lineRule="auto"/>
+        <w:ind w:firstLine="709"/>
+        <w:jc w:val="both"/>
+        <w:rPr>
+          <w:lang w:eastAsia="en-US"/>
+        </w:rPr>
+      </w:pPr>
+    </w:p>
+    <w:p>
+      <w:pPr>
+        <w:spacing w:line="360" w:lineRule="auto"/>
+        <w:ind w:firstLine="709"/>
+        <w:jc w:val="both"/>
+        <w:rPr>
+          <w:lang w:eastAsia="en-US"/>
+        </w:rPr>
+      </w:pPr>
+    </w:p>
+    <w:p>
+      <w:pPr>
+        <w:spacing w:line="360" w:lineRule="auto"/>
+        <w:ind w:firstLine="709"/>
+        <w:jc w:val="both"/>
+        <w:rPr>
+          <w:lang w:eastAsia="en-US"/>
+        </w:rPr>
+      </w:pPr>
+      <w:r>
+        <w:rPr>
+          <w:lang w:eastAsia="en-US"/>
+        </w:rPr>
+        <w:t xml:space="preserve">Operacijski sustav se </w:t>
+      </w:r>
+      <w:r>
+        <w:rPr>
+          <w:lang w:eastAsia="en-US"/>
+        </w:rPr>
+        <w:t>pokreće u</w:t>
+      </w:r>
+      <w:r>
+        <w:rPr>
+          <w:lang w:eastAsia="en-US"/>
+        </w:rPr>
+        <w:t xml:space="preserve"> logičkoj particiji LPAR u Mainframe</w:t>
       </w:r>
       <w:r>
         <w:rPr>
@@ -5745,31 +5877,37 @@
         <w:rPr>
           <w:lang w:eastAsia="en-US"/>
         </w:rPr>
-        <w:t xml:space="preserve">je određeno mjesto u hardveru unutar kojeg se odvija operacijski sustav. </w:t>
-      </w:r>
-      <w:r>
-        <w:rPr>
-          <w:lang w:eastAsia="en-US"/>
-        </w:rPr>
-        <w:t>Na modernijem</w:t>
-      </w:r>
-      <w:r>
-        <w:rPr>
-          <w:lang w:eastAsia="en-US"/>
-        </w:rPr>
-        <w:t>, z16</w:t>
-      </w:r>
-      <w:r>
-        <w:rPr>
-          <w:lang w:eastAsia="en-US"/>
-        </w:rPr>
-        <w:t xml:space="preserve"> Mainframe-u </w:t>
-      </w:r>
-      <w:r>
-        <w:rPr>
-          <w:lang w:eastAsia="en-US"/>
-        </w:rPr>
-        <w:t xml:space="preserve">moguće je imati </w:t>
+        <w:t>je određen</w:t>
+      </w:r>
+      <w:r>
+        <w:rPr>
+          <w:lang w:eastAsia="en-US"/>
+        </w:rPr>
+        <w:t xml:space="preserve">i podskup </w:t>
+      </w:r>
+      <w:r>
+        <w:rPr>
+          <w:lang w:eastAsia="en-US"/>
+        </w:rPr>
+        <w:t>Mainframe resursa na jednom sistemu</w:t>
+      </w:r>
+      <w:r>
+        <w:rPr>
+          <w:lang w:eastAsia="en-US"/>
+        </w:rPr>
+        <w:t xml:space="preserve">. </w:t>
+      </w:r>
+      <w:r>
+        <w:rPr>
+          <w:lang w:eastAsia="en-US"/>
+        </w:rPr>
+        <w:t xml:space="preserve">Moguće je </w:t>
+      </w:r>
+      <w:r>
+        <w:rPr>
+          <w:lang w:eastAsia="en-US"/>
+        </w:rPr>
+        <w:t xml:space="preserve">imati </w:t>
       </w:r>
       <w:r>
         <w:rPr>
@@ -5814,7 +5952,7 @@
             <w:rPr>
               <w:lang w:eastAsia="en-US"/>
             </w:rPr>
-            <w:instrText xml:space="preserve"> CITATION IBM17 \l 1050 </w:instrText>
+            <w:instrText xml:space="preserve">CITATION IBM17 \l 1050 </w:instrText>
           </w:r>
           <w:r>
             <w:rPr>
@@ -5843,162 +5981,525 @@
         </w:rPr>
         <w:t xml:space="preserve">. </w:t>
       </w:r>
+      <w:r>
+        <w:rPr>
+          <w:lang w:eastAsia="en-US"/>
+        </w:rPr>
+        <w:t>Mainframe hardver se sastoji od procesora</w:t>
+      </w:r>
+      <w:r>
+        <w:rPr>
+          <w:lang w:eastAsia="en-US"/>
+        </w:rPr>
+        <w:t xml:space="preserve"> i uređaja za zapis podataka (diskovi, trake</w:t>
+      </w:r>
+      <w:r>
+        <w:rPr>
+          <w:lang w:eastAsia="en-US"/>
+        </w:rPr>
+        <w:t>, DASD)</w:t>
+      </w:r>
+      <w:r>
+        <w:rPr>
+          <w:lang w:eastAsia="en-US"/>
+        </w:rPr>
+        <w:t xml:space="preserve">, magnetni diskovi i više raznih vrsta korisničkih konzola za rad i upravljanje </w:t>
+      </w:r>
+      <w:sdt>
+        <w:sdtPr>
+          <w:rPr>
+            <w:lang w:eastAsia="en-US"/>
+          </w:rPr>
+          <w:id w:val="1467313180"/>
+          <w:citation/>
+        </w:sdtPr>
+        <w:sdtContent>
+          <w:r>
+            <w:rPr>
+              <w:lang w:eastAsia="en-US"/>
+            </w:rPr>
+            <w:fldChar w:fldCharType="begin"/>
+          </w:r>
+          <w:r>
+            <w:rPr>
+              <w:lang w:eastAsia="en-US"/>
+            </w:rPr>
+            <w:instrText xml:space="preserve"> CITATION IBM10 \l 1050 </w:instrText>
+          </w:r>
+          <w:r>
+            <w:rPr>
+              <w:lang w:eastAsia="en-US"/>
+            </w:rPr>
+            <w:fldChar w:fldCharType="separate"/>
+          </w:r>
+          <w:r>
+            <w:rPr>
+              <w:noProof/>
+              <w:lang w:eastAsia="en-US"/>
+            </w:rPr>
+            <w:t>[12]</w:t>
+          </w:r>
+          <w:r>
+            <w:rPr>
+              <w:lang w:eastAsia="en-US"/>
+            </w:rPr>
+            <w:fldChar w:fldCharType="end"/>
+          </w:r>
+        </w:sdtContent>
+      </w:sdt>
+      <w:r>
+        <w:rPr>
+          <w:lang w:eastAsia="en-US"/>
+        </w:rPr>
+        <w:t>.</w:t>
+      </w:r>
+      <w:r>
+        <w:rPr>
+          <w:lang w:eastAsia="en-US"/>
+        </w:rPr>
+        <w:t xml:space="preserve"> Operacijski sustav se odvija </w:t>
+      </w:r>
+      <w:r>
+        <w:rPr>
+          <w:lang w:eastAsia="en-US"/>
+        </w:rPr>
+        <w:t xml:space="preserve">u </w:t>
+      </w:r>
+      <w:r>
+        <w:rPr>
+          <w:lang w:eastAsia="en-US"/>
+        </w:rPr>
+        <w:t xml:space="preserve">procesorskoj pohrani tokom izvođenja </w:t>
+      </w:r>
+      <w:sdt>
+        <w:sdtPr>
+          <w:rPr>
+            <w:lang w:eastAsia="en-US"/>
+          </w:rPr>
+          <w:id w:val="1826630227"/>
+          <w:citation/>
+        </w:sdtPr>
+        <w:sdtContent>
+          <w:r>
+            <w:rPr>
+              <w:lang w:eastAsia="en-US"/>
+            </w:rPr>
+            <w:fldChar w:fldCharType="begin"/>
+          </w:r>
+          <w:r>
+            <w:rPr>
+              <w:lang w:eastAsia="en-US"/>
+            </w:rPr>
+            <w:instrText xml:space="preserve"> CITATION IBM10 \l 1050 </w:instrText>
+          </w:r>
+          <w:r>
+            <w:rPr>
+              <w:lang w:eastAsia="en-US"/>
+            </w:rPr>
+            <w:fldChar w:fldCharType="separate"/>
+          </w:r>
+          <w:r>
+            <w:rPr>
+              <w:noProof/>
+              <w:lang w:eastAsia="en-US"/>
+            </w:rPr>
+            <w:t>[12]</w:t>
+          </w:r>
+          <w:r>
+            <w:rPr>
+              <w:lang w:eastAsia="en-US"/>
+            </w:rPr>
+            <w:fldChar w:fldCharType="end"/>
+          </w:r>
+        </w:sdtContent>
+      </w:sdt>
+      <w:r>
+        <w:rPr>
+          <w:lang w:eastAsia="en-US"/>
+        </w:rPr>
+        <w:t xml:space="preserve">. </w:t>
+      </w:r>
     </w:p>
     <w:p>
       <w:pPr>
         <w:spacing w:line="360" w:lineRule="auto"/>
         <w:ind w:firstLine="709"/>
-        <w:rPr>
-          <w:lang w:eastAsia="en-US"/>
-        </w:rPr>
-      </w:pPr>
-    </w:p>
-    <w:p>
-      <w:pPr>
-        <w:rPr>
-          <w:lang w:eastAsia="en-US"/>
-        </w:rPr>
-      </w:pPr>
-    </w:p>
-    <w:p>
-      <w:pPr>
-        <w:rPr>
-          <w:lang w:eastAsia="en-US"/>
-        </w:rPr>
-      </w:pPr>
-    </w:p>
-    <w:p>
-      <w:pPr>
-        <w:rPr>
-          <w:lang w:eastAsia="en-US"/>
-        </w:rPr>
-      </w:pPr>
-    </w:p>
-    <w:p>
-      <w:pPr>
-        <w:rPr>
-          <w:lang w:eastAsia="en-US"/>
-        </w:rPr>
-      </w:pPr>
-    </w:p>
-    <w:p>
-      <w:pPr>
-        <w:rPr>
-          <w:lang w:eastAsia="en-US"/>
-        </w:rPr>
-      </w:pPr>
-    </w:p>
-    <w:p>
-      <w:pPr>
-        <w:rPr>
-          <w:lang w:eastAsia="en-US"/>
-        </w:rPr>
-      </w:pPr>
-    </w:p>
-    <w:p>
-      <w:pPr>
-        <w:rPr>
-          <w:lang w:eastAsia="en-US"/>
-        </w:rPr>
-      </w:pPr>
-    </w:p>
-    <w:p>
-      <w:pPr>
-        <w:rPr>
-          <w:lang w:eastAsia="en-US"/>
-        </w:rPr>
-      </w:pPr>
-    </w:p>
-    <w:p>
-      <w:pPr>
-        <w:rPr>
-          <w:lang w:eastAsia="en-US"/>
-        </w:rPr>
-      </w:pPr>
-    </w:p>
-    <w:p>
-      <w:pPr>
-        <w:rPr>
-          <w:lang w:eastAsia="en-US"/>
-        </w:rPr>
-      </w:pPr>
-    </w:p>
-    <w:p>
-      <w:pPr>
-        <w:rPr>
-          <w:lang w:eastAsia="en-US"/>
-        </w:rPr>
-      </w:pPr>
-    </w:p>
-    <w:p>
-      <w:pPr>
-        <w:rPr>
-          <w:lang w:eastAsia="en-US"/>
-        </w:rPr>
-      </w:pPr>
-    </w:p>
-    <w:p>
-      <w:pPr>
-        <w:rPr>
-          <w:lang w:eastAsia="en-US"/>
-        </w:rPr>
-      </w:pPr>
-    </w:p>
-    <w:p>
-      <w:pPr>
-        <w:rPr>
-          <w:lang w:eastAsia="en-US"/>
-        </w:rPr>
-      </w:pPr>
-    </w:p>
-    <w:p>
-      <w:pPr>
-        <w:rPr>
-          <w:lang w:eastAsia="en-US"/>
-        </w:rPr>
-      </w:pPr>
-    </w:p>
-    <w:p>
-      <w:pPr>
-        <w:rPr>
-          <w:lang w:eastAsia="en-US"/>
-        </w:rPr>
-      </w:pPr>
-    </w:p>
-    <w:p>
-      <w:pPr>
-        <w:rPr>
-          <w:lang w:eastAsia="en-US"/>
-        </w:rPr>
-      </w:pPr>
-    </w:p>
-    <w:p>
-      <w:pPr>
-        <w:rPr>
-          <w:lang w:eastAsia="en-US"/>
-        </w:rPr>
-      </w:pPr>
-    </w:p>
-    <w:p>
-      <w:pPr>
-        <w:rPr>
-          <w:lang w:eastAsia="en-US"/>
-        </w:rPr>
-      </w:pPr>
-    </w:p>
-    <w:p>
-      <w:pPr>
-        <w:rPr>
-          <w:lang w:eastAsia="en-US"/>
-        </w:rPr>
-      </w:pPr>
-    </w:p>
-    <w:p>
-      <w:pPr>
-        <w:rPr>
-          <w:lang w:eastAsia="en-US"/>
-        </w:rPr>
-      </w:pPr>
+        <w:jc w:val="both"/>
+        <w:rPr>
+          <w:lang w:eastAsia="en-US"/>
+        </w:rPr>
+      </w:pPr>
+      <w:r>
+        <w:rPr>
+          <w:lang w:eastAsia="en-US"/>
+        </w:rPr>
+        <w:t>Jedni od najbitnijih dijelova operacijskog sustava z/OS su</w:t>
+      </w:r>
+      <w:r>
+        <w:rPr>
+          <w:lang w:eastAsia="en-US"/>
+        </w:rPr>
+        <w:t xml:space="preserve">: sistemski servisi, komunikacijski servisi, </w:t>
+      </w:r>
+      <w:r>
+        <w:rPr>
+          <w:lang w:eastAsia="en-US"/>
+        </w:rPr>
+        <w:t xml:space="preserve">aplikacijski servisi, </w:t>
+      </w:r>
+      <w:r>
+        <w:rPr>
+          <w:lang w:eastAsia="en-US"/>
+        </w:rPr>
+        <w:t>servisi za podršku aplikacijama, distributni sustavi</w:t>
+      </w:r>
+      <w:r>
+        <w:rPr>
+          <w:lang w:eastAsia="en-US"/>
+        </w:rPr>
+        <w:t>, sigurnosni kriptografski servisi i podrška za mrežu</w:t>
+      </w:r>
+      <w:r>
+        <w:rPr>
+          <w:lang w:eastAsia="en-US"/>
+        </w:rPr>
+        <w:t>. Sistemski servisi služe kao</w:t>
+      </w:r>
+      <w:r>
+        <w:rPr>
+          <w:lang w:eastAsia="en-US"/>
+        </w:rPr>
+        <w:t xml:space="preserve"> potpora za </w:t>
+      </w:r>
+      <w:r>
+        <w:rPr>
+          <w:lang w:eastAsia="en-US"/>
+        </w:rPr>
+        <w:t>cijeli operacijski sustav, u njima se odvija aplikacijski sloj</w:t>
+      </w:r>
+      <w:r>
+        <w:rPr>
+          <w:lang w:eastAsia="en-US"/>
+        </w:rPr>
+        <w:t xml:space="preserve">, UNIX servisi, „batch“ obrade i podrške za komunikaciju s bazama. </w:t>
+      </w:r>
+      <w:r>
+        <w:rPr>
+          <w:lang w:eastAsia="en-US"/>
+        </w:rPr>
+        <w:t>Aplikacijski servisi služe za kontrolu kreiranja, izvođenja i obradu svih sistemskih i novih aplikacija</w:t>
+      </w:r>
+      <w:r>
+        <w:rPr>
+          <w:lang w:eastAsia="en-US"/>
+        </w:rPr>
+        <w:t>. Komunikacijski servisi omogućuju umreženost</w:t>
+      </w:r>
+      <w:r>
+        <w:rPr>
+          <w:lang w:eastAsia="en-US"/>
+        </w:rPr>
+        <w:t xml:space="preserve"> svim korisnicima, operatorima, programerima na sustavu. Sam sustav podržava velik broj korisnika po Mainframe računalu gdje se nalazi, ovisno o instalacijskim specifikacijama </w:t>
+      </w:r>
+      <w:sdt>
+        <w:sdtPr>
+          <w:rPr>
+            <w:lang w:eastAsia="en-US"/>
+          </w:rPr>
+          <w:id w:val="357788502"/>
+          <w:citation/>
+        </w:sdtPr>
+        <w:sdtContent>
+          <w:r>
+            <w:rPr>
+              <w:lang w:eastAsia="en-US"/>
+            </w:rPr>
+            <w:fldChar w:fldCharType="begin"/>
+          </w:r>
+          <w:r>
+            <w:rPr>
+              <w:lang w:eastAsia="en-US"/>
+            </w:rPr>
+            <w:instrText xml:space="preserve"> CITATION IBM211 \l 1050 </w:instrText>
+          </w:r>
+          <w:r>
+            <w:rPr>
+              <w:lang w:eastAsia="en-US"/>
+            </w:rPr>
+            <w:fldChar w:fldCharType="separate"/>
+          </w:r>
+          <w:r>
+            <w:rPr>
+              <w:noProof/>
+              <w:lang w:eastAsia="en-US"/>
+            </w:rPr>
+            <w:t>[9]</w:t>
+          </w:r>
+          <w:r>
+            <w:rPr>
+              <w:lang w:eastAsia="en-US"/>
+            </w:rPr>
+            <w:fldChar w:fldCharType="end"/>
+          </w:r>
+        </w:sdtContent>
+      </w:sdt>
+      <w:r>
+        <w:rPr>
+          <w:lang w:eastAsia="en-US"/>
+        </w:rPr>
+        <w:t xml:space="preserve">. </w:t>
+      </w:r>
+      <w:r>
+        <w:rPr>
+          <w:lang w:eastAsia="en-US"/>
+        </w:rPr>
+        <w:t>Distributni s</w:t>
+      </w:r>
+      <w:r>
+        <w:rPr>
+          <w:lang w:eastAsia="en-US"/>
+        </w:rPr>
+        <w:t>ervisi omogućavaju podršku za pristupanje distribuiranim apli</w:t>
+      </w:r>
+      <w:r>
+        <w:rPr>
+          <w:lang w:eastAsia="en-US"/>
+        </w:rPr>
+        <w:t>kacijama</w:t>
+      </w:r>
+      <w:r>
+        <w:rPr>
+          <w:lang w:eastAsia="en-US"/>
+        </w:rPr>
+        <w:t xml:space="preserve"> pomoću </w:t>
+      </w:r>
+      <w:r>
+        <w:rPr>
+          <w:lang w:eastAsia="en-US"/>
+        </w:rPr>
+        <w:t>DFS-a.</w:t>
+      </w:r>
+      <w:r>
+        <w:rPr>
+          <w:lang w:eastAsia="en-US"/>
+        </w:rPr>
+        <w:t xml:space="preserve"> Sigurnosni servisi osiguravaju čitav z/OS sustav</w:t>
+      </w:r>
+      <w:r>
+        <w:rPr>
+          <w:lang w:eastAsia="en-US"/>
+        </w:rPr>
+        <w:t>, svaki korisnik na operacijsko</w:t>
+      </w:r>
+      <w:r>
+        <w:rPr>
+          <w:lang w:eastAsia="en-US"/>
+        </w:rPr>
+        <w:t xml:space="preserve">m </w:t>
+      </w:r>
+      <w:r>
+        <w:rPr>
+          <w:lang w:eastAsia="en-US"/>
+        </w:rPr>
+        <w:t xml:space="preserve">ustavu ima svoj određeni set prava rada na istom. </w:t>
+      </w:r>
+      <w:r>
+        <w:rPr>
+          <w:lang w:eastAsia="en-US"/>
+        </w:rPr>
+        <w:t xml:space="preserve">Servisi </w:t>
+      </w:r>
+      <w:r>
+        <w:rPr>
+          <w:lang w:eastAsia="en-US"/>
+        </w:rPr>
+        <w:t xml:space="preserve">sa slike 2, omogućuju z/OS operacijskom sustavu neprekidni rad i visoku dostupnost </w:t>
+      </w:r>
+      <w:r>
+        <w:rPr>
+          <w:lang w:eastAsia="en-US"/>
+        </w:rPr>
+        <w:t xml:space="preserve">24 sata u danu. Sve aplikacije na sustavu </w:t>
+      </w:r>
+      <w:r>
+        <w:rPr>
+          <w:lang w:eastAsia="en-US"/>
+        </w:rPr>
+        <w:t xml:space="preserve">rade nesmetano, što je esencijalno organizacijama koje ovise o kontinuiranim obradama i </w:t>
+      </w:r>
+      <w:r>
+        <w:rPr>
+          <w:lang w:eastAsia="en-US"/>
+        </w:rPr>
+        <w:t xml:space="preserve">dostupnosti podataka </w:t>
+      </w:r>
+      <w:sdt>
+        <w:sdtPr>
+          <w:rPr>
+            <w:lang w:eastAsia="en-US"/>
+          </w:rPr>
+          <w:id w:val="1288238903"/>
+          <w:citation/>
+        </w:sdtPr>
+        <w:sdtContent>
+          <w:r>
+            <w:rPr>
+              <w:lang w:eastAsia="en-US"/>
+            </w:rPr>
+            <w:fldChar w:fldCharType="begin"/>
+          </w:r>
+          <w:r>
+            <w:rPr>
+              <w:lang w:eastAsia="en-US"/>
+            </w:rPr>
+            <w:instrText xml:space="preserve"> CITATION IBM211 \l 1050 </w:instrText>
+          </w:r>
+          <w:r>
+            <w:rPr>
+              <w:lang w:eastAsia="en-US"/>
+            </w:rPr>
+            <w:fldChar w:fldCharType="separate"/>
+          </w:r>
+          <w:r>
+            <w:rPr>
+              <w:noProof/>
+              <w:lang w:eastAsia="en-US"/>
+            </w:rPr>
+            <w:t>[9]</w:t>
+          </w:r>
+          <w:r>
+            <w:rPr>
+              <w:lang w:eastAsia="en-US"/>
+            </w:rPr>
+            <w:fldChar w:fldCharType="end"/>
+          </w:r>
+        </w:sdtContent>
+      </w:sdt>
+      <w:r>
+        <w:rPr>
+          <w:lang w:eastAsia="en-US"/>
+        </w:rPr>
+        <w:t>.</w:t>
+      </w:r>
+      <w:r>
+        <w:rPr>
+          <w:lang w:eastAsia="en-US"/>
+        </w:rPr>
+        <w:t xml:space="preserve"> Upravljanje sustavom</w:t>
+      </w:r>
+      <w:r>
+        <w:rPr>
+          <w:lang w:eastAsia="en-US"/>
+        </w:rPr>
+        <w:t xml:space="preserve"> obuhvaća korištenje alata za pregled spool</w:t>
+      </w:r>
+      <w:r>
+        <w:rPr>
+          <w:rStyle w:val="Referencafusnote"/>
+          <w:lang w:eastAsia="en-US"/>
+        </w:rPr>
+        <w:footnoteReference w:id="1"/>
+      </w:r>
+      <w:r>
+        <w:rPr>
+          <w:lang w:eastAsia="en-US"/>
+        </w:rPr>
+        <w:t>-</w:t>
+      </w:r>
+      <w:r>
+        <w:rPr>
+          <w:lang w:eastAsia="en-US"/>
+        </w:rPr>
+        <w:t>a</w:t>
+      </w:r>
+      <w:r>
+        <w:rPr>
+          <w:lang w:eastAsia="en-US"/>
+        </w:rPr>
+        <w:t xml:space="preserve"> </w:t>
+      </w:r>
+      <w:r>
+        <w:rPr>
+          <w:lang w:eastAsia="en-US"/>
+        </w:rPr>
+        <w:t xml:space="preserve">i administraciju. </w:t>
+      </w:r>
+    </w:p>
+    <w:p>
+      <w:pPr>
+        <w:spacing w:line="360" w:lineRule="auto"/>
+        <w:ind w:firstLine="709"/>
+        <w:jc w:val="both"/>
+        <w:rPr>
+          <w:lang w:eastAsia="en-US"/>
+        </w:rPr>
+      </w:pPr>
+      <w:r>
+        <w:rPr>
+          <w:lang w:eastAsia="en-US"/>
+        </w:rPr>
+        <w:t>Kroz alate kao što su SDSF, JES i RACF, sistemski administratori mogu osigurati</w:t>
+      </w:r>
+      <w:r>
+        <w:rPr>
+          <w:lang w:eastAsia="en-US"/>
+        </w:rPr>
+        <w:t xml:space="preserve"> stabilan i učinkovit rad z/OS operacijskog sustava, brzo reagirati na</w:t>
+      </w:r>
+      <w:r>
+        <w:rPr>
+          <w:lang w:eastAsia="en-US"/>
+        </w:rPr>
+        <w:t xml:space="preserve"> potencijalne probleme i prilagodbu sustava prema zahtjevima posla ili korisnika.</w:t>
+      </w:r>
+      <w:r>
+        <w:rPr>
+          <w:lang w:eastAsia="en-US"/>
+        </w:rPr>
+        <w:t xml:space="preserve"> </w:t>
+      </w:r>
+      <w:r>
+        <w:rPr>
+          <w:lang w:eastAsia="en-US"/>
+        </w:rPr>
+        <w:t xml:space="preserve">Arhitektura, sigurnosne značajke, integracija s drugim servisima </w:t>
+      </w:r>
+      <w:r>
+        <w:rPr>
+          <w:lang w:eastAsia="en-US"/>
+        </w:rPr>
+        <w:t xml:space="preserve">i alati za administraciju čine </w:t>
+      </w:r>
+      <w:r>
+        <w:rPr>
+          <w:lang w:eastAsia="en-US"/>
+        </w:rPr>
+        <w:t>z/OS</w:t>
+      </w:r>
+      <w:r>
+        <w:rPr>
+          <w:lang w:eastAsia="en-US"/>
+        </w:rPr>
+        <w:t xml:space="preserve"> potpuno neophod</w:t>
+      </w:r>
+      <w:r>
+        <w:rPr>
+          <w:lang w:eastAsia="en-US"/>
+        </w:rPr>
+        <w:t>nim za mnoge organizacije</w:t>
+      </w:r>
+      <w:r>
+        <w:rPr>
+          <w:lang w:eastAsia="en-US"/>
+        </w:rPr>
+        <w:t xml:space="preserve"> koje zahtijevaju stabilno i sigurno odvijanje </w:t>
+      </w:r>
+      <w:r>
+        <w:rPr>
+          <w:lang w:eastAsia="en-US"/>
+        </w:rPr>
+        <w:t>posla na sistemu.</w:t>
+      </w:r>
     </w:p>
     <w:p>
       <w:pPr>
@@ -6032,10 +6533,1154 @@
       <w:pPr>
         <w:pStyle w:val="Naslov2"/>
       </w:pPr>
-      <w:bookmarkStart w:id="6" w:name="_Toc171269756"/>
       <w:r>
         <w:lastRenderedPageBreak/>
-        <w:t>Operacijski sustav z/OS</w:t>
+        <w:t>Job Control Language</w:t>
+      </w:r>
+    </w:p>
+    <w:p>
+      <w:pPr>
+        <w:spacing w:line="360" w:lineRule="auto"/>
+        <w:ind w:firstLine="510"/>
+        <w:jc w:val="both"/>
+        <w:rPr>
+          <w:lang w:eastAsia="en-US"/>
+        </w:rPr>
+      </w:pPr>
+      <w:r>
+        <w:rPr>
+          <w:lang w:eastAsia="en-US"/>
+        </w:rPr>
+        <w:t xml:space="preserve">Job Control Language, skraćeno JCL, je </w:t>
+      </w:r>
+      <w:r>
+        <w:rPr>
+          <w:lang w:eastAsia="en-US"/>
+        </w:rPr>
+        <w:t>specijalizirani skriptni</w:t>
+      </w:r>
+      <w:r>
+        <w:rPr>
+          <w:lang w:eastAsia="en-US"/>
+        </w:rPr>
+        <w:t xml:space="preserve"> jezik za</w:t>
+      </w:r>
+      <w:r>
+        <w:rPr>
+          <w:lang w:eastAsia="en-US"/>
+        </w:rPr>
+        <w:t xml:space="preserve"> puštanje JOB-a (skripte)</w:t>
+      </w:r>
+      <w:r>
+        <w:rPr>
+          <w:lang w:eastAsia="en-US"/>
+        </w:rPr>
+        <w:t xml:space="preserve">, na izvođenje </w:t>
+      </w:r>
+      <w:r>
+        <w:rPr>
+          <w:lang w:eastAsia="en-US"/>
+        </w:rPr>
+        <w:t xml:space="preserve">u z/OS spool koji sadrži niz instrukcija operacijskom sustavu </w:t>
+      </w:r>
+      <w:r>
+        <w:rPr>
+          <w:lang w:eastAsia="en-US"/>
+        </w:rPr>
+        <w:t xml:space="preserve">kakav posao treba obaviti i s čime </w:t>
+      </w:r>
+      <w:sdt>
+        <w:sdtPr>
+          <w:rPr>
+            <w:lang w:eastAsia="en-US"/>
+          </w:rPr>
+          <w:id w:val="1255706661"/>
+          <w:citation/>
+        </w:sdtPr>
+        <w:sdtContent>
+          <w:r>
+            <w:rPr>
+              <w:lang w:eastAsia="en-US"/>
+            </w:rPr>
+            <w:fldChar w:fldCharType="begin"/>
+          </w:r>
+          <w:r>
+            <w:rPr>
+              <w:lang w:eastAsia="en-US"/>
+            </w:rPr>
+            <w:instrText xml:space="preserve"> CITATION IBM101 \l 1050 </w:instrText>
+          </w:r>
+          <w:r>
+            <w:rPr>
+              <w:lang w:eastAsia="en-US"/>
+            </w:rPr>
+            <w:fldChar w:fldCharType="separate"/>
+          </w:r>
+          <w:r>
+            <w:rPr>
+              <w:noProof/>
+              <w:lang w:eastAsia="en-US"/>
+            </w:rPr>
+            <w:t>[13]</w:t>
+          </w:r>
+          <w:r>
+            <w:rPr>
+              <w:lang w:eastAsia="en-US"/>
+            </w:rPr>
+            <w:fldChar w:fldCharType="end"/>
+          </w:r>
+        </w:sdtContent>
+      </w:sdt>
+      <w:r>
+        <w:rPr>
+          <w:lang w:eastAsia="en-US"/>
+        </w:rPr>
+        <w:t>.</w:t>
+      </w:r>
+      <w:r>
+        <w:rPr>
+          <w:lang w:eastAsia="en-US"/>
+        </w:rPr>
+        <w:t xml:space="preserve"> JCL izrazi si niz instrukcija koje govore z/OS operacijskom sustavu </w:t>
+      </w:r>
+      <w:r>
+        <w:rPr>
+          <w:lang w:eastAsia="en-US"/>
+        </w:rPr>
+        <w:t xml:space="preserve">gdje treba naći ulazne podatke, gdje idu izlazni podaci, kako se procesira </w:t>
+      </w:r>
+      <w:r>
+        <w:rPr>
+          <w:lang w:eastAsia="en-US"/>
+        </w:rPr>
+        <w:t>ulazni podatak, koje programe treba pokretati (ugradbene ili korisnički definirane), gdje se navedeni programi nalaze</w:t>
+      </w:r>
+      <w:r>
+        <w:rPr>
+          <w:lang w:eastAsia="en-US"/>
+        </w:rPr>
+        <w:t xml:space="preserve"> i što raditi s ispisom</w:t>
+      </w:r>
+      <w:r>
+        <w:rPr>
+          <w:lang w:eastAsia="en-US"/>
+        </w:rPr>
+        <w:t xml:space="preserve"> </w:t>
+      </w:r>
+      <w:sdt>
+        <w:sdtPr>
+          <w:rPr>
+            <w:lang w:eastAsia="en-US"/>
+          </w:rPr>
+          <w:id w:val="-2015755260"/>
+          <w:citation/>
+        </w:sdtPr>
+        <w:sdtContent>
+          <w:r>
+            <w:rPr>
+              <w:lang w:eastAsia="en-US"/>
+            </w:rPr>
+            <w:fldChar w:fldCharType="begin"/>
+          </w:r>
+          <w:r>
+            <w:rPr>
+              <w:lang w:eastAsia="en-US"/>
+            </w:rPr>
+            <w:instrText xml:space="preserve"> CITATION IBM101 \l 1050 </w:instrText>
+          </w:r>
+          <w:r>
+            <w:rPr>
+              <w:lang w:eastAsia="en-US"/>
+            </w:rPr>
+            <w:fldChar w:fldCharType="separate"/>
+          </w:r>
+          <w:r>
+            <w:rPr>
+              <w:noProof/>
+              <w:lang w:eastAsia="en-US"/>
+            </w:rPr>
+            <w:t>[13]</w:t>
+          </w:r>
+          <w:r>
+            <w:rPr>
+              <w:lang w:eastAsia="en-US"/>
+            </w:rPr>
+            <w:fldChar w:fldCharType="end"/>
+          </w:r>
+        </w:sdtContent>
+      </w:sdt>
+      <w:r>
+        <w:rPr>
+          <w:lang w:eastAsia="en-US"/>
+        </w:rPr>
+        <w:t xml:space="preserve">. </w:t>
+      </w:r>
+    </w:p>
+    <w:p>
+      <w:pPr>
+        <w:spacing w:line="360" w:lineRule="auto"/>
+        <w:ind w:firstLine="510"/>
+        <w:jc w:val="both"/>
+        <w:rPr>
+          <w:lang w:eastAsia="en-US"/>
+        </w:rPr>
+      </w:pPr>
+      <w:r>
+        <w:rPr>
+          <w:noProof/>
+          <w:lang w:eastAsia="en-US"/>
+        </w:rPr>
+        <mc:AlternateContent>
+          <mc:Choice Requires="wps">
+            <w:drawing>
+              <wp:anchor distT="45720" distB="45720" distL="114300" distR="114300" simplePos="0" relativeHeight="251659264" behindDoc="0" locked="0" layoutInCell="1" allowOverlap="1" wp14:anchorId="6D12E584" wp14:editId="1BCA53BF">
+                <wp:simplePos x="0" y="0"/>
+                <wp:positionH relativeFrom="margin">
+                  <wp:align>left</wp:align>
+                </wp:positionH>
+                <wp:positionV relativeFrom="paragraph">
+                  <wp:posOffset>3382366</wp:posOffset>
+                </wp:positionV>
+                <wp:extent cx="5566410" cy="1404620"/>
+                <wp:effectExtent l="0" t="0" r="15240" b="11430"/>
+                <wp:wrapSquare wrapText="bothSides"/>
+                <wp:docPr id="217" name="Tekstni okvir 2"/>
+                <wp:cNvGraphicFramePr>
+                  <a:graphicFrameLocks xmlns:a="http://schemas.openxmlformats.org/drawingml/2006/main"/>
+                </wp:cNvGraphicFramePr>
+                <a:graphic xmlns:a="http://schemas.openxmlformats.org/drawingml/2006/main">
+                  <a:graphicData uri="http://schemas.microsoft.com/office/word/2010/wordprocessingShape">
+                    <wps:wsp>
+                      <wps:cNvSpPr txBox="1">
+                        <a:spLocks noChangeArrowheads="1"/>
+                      </wps:cNvSpPr>
+                      <wps:spPr bwMode="auto">
+                        <a:xfrm>
+                          <a:off x="0" y="0"/>
+                          <a:ext cx="5566410" cy="1404620"/>
+                        </a:xfrm>
+                        <a:prstGeom prst="rect">
+                          <a:avLst/>
+                        </a:prstGeom>
+                        <a:solidFill>
+                          <a:srgbClr val="FFFFFF"/>
+                        </a:solidFill>
+                        <a:ln w="9525">
+                          <a:solidFill>
+                            <a:srgbClr val="000000"/>
+                          </a:solidFill>
+                          <a:miter lim="800000"/>
+                          <a:headEnd/>
+                          <a:tailEnd/>
+                        </a:ln>
+                      </wps:spPr>
+                      <wps:txbx>
+                        <w:txbxContent>
+                          <w:p>
+                            <w:pPr>
+                              <w:rPr>
+                                <w:rFonts w:ascii="Courier New" w:hAnsi="Courier New" w:cs="Courier New"/>
+                                <w:b/>
+                                <w:bCs/>
+                                <w:color w:val="70AD47" w:themeColor="accent6"/>
+                              </w:rPr>
+                            </w:pPr>
+                            <w:r>
+                              <w:rPr>
+                                <w:rFonts w:ascii="Courier New" w:hAnsi="Courier New" w:cs="Courier New"/>
+                                <w:b/>
+                                <w:bCs/>
+                                <w:color w:val="70AD47" w:themeColor="accent6"/>
+                              </w:rPr>
+                              <w:t>//</w:t>
+                            </w:r>
+                            <w:r>
+                              <w:rPr>
+                                <w:rFonts w:ascii="Courier New" w:hAnsi="Courier New" w:cs="Courier New"/>
+                                <w:b/>
+                                <w:bCs/>
+                                <w:color w:val="70AD47" w:themeColor="accent6"/>
+                              </w:rPr>
+                              <w:t>JCLJOB</w:t>
+                            </w:r>
+                            <w:r>
+                              <w:rPr>
+                                <w:rFonts w:ascii="Courier New" w:hAnsi="Courier New" w:cs="Courier New"/>
+                                <w:b/>
+                                <w:bCs/>
+                                <w:color w:val="70AD47" w:themeColor="accent6"/>
+                              </w:rPr>
+                              <w:t xml:space="preserve"> </w:t>
+                            </w:r>
+                            <w:r>
+                              <w:rPr>
+                                <w:rFonts w:ascii="Courier New" w:hAnsi="Courier New" w:cs="Courier New"/>
+                                <w:b/>
+                                <w:bCs/>
+                                <w:color w:val="C00000"/>
+                              </w:rPr>
+                              <w:t>JOB</w:t>
+                            </w:r>
+                            <w:r>
+                              <w:rPr>
+                                <w:rFonts w:ascii="Courier New" w:hAnsi="Courier New" w:cs="Courier New"/>
+                                <w:b/>
+                                <w:bCs/>
+                                <w:color w:val="C00000"/>
+                              </w:rPr>
+                              <w:t xml:space="preserve"> </w:t>
+                            </w:r>
+                            <w:r>
+                              <w:rPr>
+                                <w:rFonts w:ascii="Courier New" w:hAnsi="Courier New" w:cs="Courier New"/>
+                                <w:b/>
+                                <w:bCs/>
+                                <w:color w:val="70AD47" w:themeColor="accent6"/>
+                              </w:rPr>
+                              <w:t>(KNJI</w:t>
+                            </w:r>
+                            <w:r>
+                              <w:rPr>
+                                <w:rFonts w:ascii="Courier New" w:hAnsi="Courier New" w:cs="Courier New"/>
+                                <w:b/>
+                                <w:bCs/>
+                                <w:color w:val="70AD47" w:themeColor="accent6"/>
+                              </w:rPr>
+                              <w:t>Z</w:t>
+                            </w:r>
+                            <w:r>
+                              <w:rPr>
+                                <w:rFonts w:ascii="Courier New" w:hAnsi="Courier New" w:cs="Courier New"/>
+                                <w:b/>
+                                <w:bCs/>
+                                <w:color w:val="70AD47" w:themeColor="accent6"/>
+                              </w:rPr>
+                              <w:t>NICA)</w:t>
+                            </w:r>
+                            <w:r>
+                              <w:rPr>
+                                <w:rFonts w:ascii="Courier New" w:hAnsi="Courier New" w:cs="Courier New"/>
+                                <w:b/>
+                                <w:bCs/>
+                                <w:color w:val="70AD47" w:themeColor="accent6"/>
+                              </w:rPr>
+                              <w:t>,MSGCLASS=X,MSGLEVEL=(1,1</w:t>
+                            </w:r>
+                            <w:r>
+                              <w:rPr>
+                                <w:rFonts w:ascii="Courier New" w:hAnsi="Courier New" w:cs="Courier New"/>
+                                <w:b/>
+                                <w:bCs/>
+                                <w:color w:val="70AD47" w:themeColor="accent6"/>
+                              </w:rPr>
+                              <w:t>),</w:t>
+                            </w:r>
+                            <w:r>
+                              <w:rPr>
+                                <w:rFonts w:ascii="Courier New" w:hAnsi="Courier New" w:cs="Courier New"/>
+                                <w:b/>
+                                <w:bCs/>
+                                <w:color w:val="70AD47" w:themeColor="accent6"/>
+                              </w:rPr>
+                              <w:t xml:space="preserve">          //                       NOTIFY=&amp;SYSUID</w:t>
+                            </w:r>
+                          </w:p>
+                        </w:txbxContent>
+                      </wps:txbx>
+                      <wps:bodyPr rot="0" vert="horz" wrap="square" lIns="91440" tIns="45720" rIns="91440" bIns="45720" anchor="t" anchorCtr="0">
+                        <a:spAutoFit/>
+                      </wps:bodyPr>
+                    </wps:wsp>
+                  </a:graphicData>
+                </a:graphic>
+                <wp14:sizeRelH relativeFrom="margin">
+                  <wp14:pctWidth>0</wp14:pctWidth>
+                </wp14:sizeRelH>
+                <wp14:sizeRelV relativeFrom="margin">
+                  <wp14:pctHeight>20000</wp14:pctHeight>
+                </wp14:sizeRelV>
+              </wp:anchor>
+            </w:drawing>
+          </mc:Choice>
+          <mc:Fallback>
+            <w:pict>
+              <v:shapetype w14:anchorId="6D12E584" id="_x0000_t202" coordsize="21600,21600" o:spt="202" path="m,l,21600r21600,l21600,xe">
+                <v:stroke joinstyle="miter"/>
+                <v:path gradientshapeok="t" o:connecttype="rect"/>
+              </v:shapetype>
+              <v:shape id="Tekstni okvir 2" o:spid="_x0000_s1026" type="#_x0000_t202" style="position:absolute;left:0;text-align:left;margin-left:0;margin-top:266.35pt;width:438.3pt;height:110.6pt;z-index:251659264;visibility:visible;mso-wrap-style:square;mso-width-percent:0;mso-height-percent:200;mso-wrap-distance-left:9pt;mso-wrap-distance-top:3.6pt;mso-wrap-distance-right:9pt;mso-wrap-distance-bottom:3.6pt;mso-position-horizontal:left;mso-position-horizontal-relative:margin;mso-position-vertical:absolute;mso-position-vertical-relative:text;mso-width-percent:0;mso-height-percent:200;mso-width-relative:margin;mso-height-relative:margin;v-text-anchor:top" o:gfxdata="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">
+                <v:textbox style="mso-fit-shape-to-text:t">
+                  <w:txbxContent>
+                    <w:p>
+                      <w:pPr>
+                        <w:rPr>
+                          <w:rFonts w:ascii="Courier New" w:hAnsi="Courier New" w:cs="Courier New"/>
+                          <w:b/>
+                          <w:bCs/>
+                          <w:color w:val="70AD47" w:themeColor="accent6"/>
+                        </w:rPr>
+                      </w:pPr>
+                      <w:r>
+                        <w:rPr>
+                          <w:rFonts w:ascii="Courier New" w:hAnsi="Courier New" w:cs="Courier New"/>
+                          <w:b/>
+                          <w:bCs/>
+                          <w:color w:val="70AD47" w:themeColor="accent6"/>
+                        </w:rPr>
+                        <w:t>//</w:t>
+                      </w:r>
+                      <w:r>
+                        <w:rPr>
+                          <w:rFonts w:ascii="Courier New" w:hAnsi="Courier New" w:cs="Courier New"/>
+                          <w:b/>
+                          <w:bCs/>
+                          <w:color w:val="70AD47" w:themeColor="accent6"/>
+                        </w:rPr>
+                        <w:t>JCLJOB</w:t>
+                      </w:r>
+                      <w:r>
+                        <w:rPr>
+                          <w:rFonts w:ascii="Courier New" w:hAnsi="Courier New" w:cs="Courier New"/>
+                          <w:b/>
+                          <w:bCs/>
+                          <w:color w:val="70AD47" w:themeColor="accent6"/>
+                        </w:rPr>
+                        <w:t xml:space="preserve"> </w:t>
+                      </w:r>
+                      <w:r>
+                        <w:rPr>
+                          <w:rFonts w:ascii="Courier New" w:hAnsi="Courier New" w:cs="Courier New"/>
+                          <w:b/>
+                          <w:bCs/>
+                          <w:color w:val="C00000"/>
+                        </w:rPr>
+                        <w:t>JOB</w:t>
+                      </w:r>
+                      <w:r>
+                        <w:rPr>
+                          <w:rFonts w:ascii="Courier New" w:hAnsi="Courier New" w:cs="Courier New"/>
+                          <w:b/>
+                          <w:bCs/>
+                          <w:color w:val="C00000"/>
+                        </w:rPr>
+                        <w:t xml:space="preserve"> </w:t>
+                      </w:r>
+                      <w:r>
+                        <w:rPr>
+                          <w:rFonts w:ascii="Courier New" w:hAnsi="Courier New" w:cs="Courier New"/>
+                          <w:b/>
+                          <w:bCs/>
+                          <w:color w:val="70AD47" w:themeColor="accent6"/>
+                        </w:rPr>
+                        <w:t>(KNJI</w:t>
+                      </w:r>
+                      <w:r>
+                        <w:rPr>
+                          <w:rFonts w:ascii="Courier New" w:hAnsi="Courier New" w:cs="Courier New"/>
+                          <w:b/>
+                          <w:bCs/>
+                          <w:color w:val="70AD47" w:themeColor="accent6"/>
+                        </w:rPr>
+                        <w:t>Z</w:t>
+                      </w:r>
+                      <w:r>
+                        <w:rPr>
+                          <w:rFonts w:ascii="Courier New" w:hAnsi="Courier New" w:cs="Courier New"/>
+                          <w:b/>
+                          <w:bCs/>
+                          <w:color w:val="70AD47" w:themeColor="accent6"/>
+                        </w:rPr>
+                        <w:t>NICA)</w:t>
+                      </w:r>
+                      <w:r>
+                        <w:rPr>
+                          <w:rFonts w:ascii="Courier New" w:hAnsi="Courier New" w:cs="Courier New"/>
+                          <w:b/>
+                          <w:bCs/>
+                          <w:color w:val="70AD47" w:themeColor="accent6"/>
+                        </w:rPr>
+                        <w:t>,MSGCLASS=X,MSGLEVEL=(1,1</w:t>
+                      </w:r>
+                      <w:r>
+                        <w:rPr>
+                          <w:rFonts w:ascii="Courier New" w:hAnsi="Courier New" w:cs="Courier New"/>
+                          <w:b/>
+                          <w:bCs/>
+                          <w:color w:val="70AD47" w:themeColor="accent6"/>
+                        </w:rPr>
+                        <w:t>),</w:t>
+                      </w:r>
+                      <w:r>
+                        <w:rPr>
+                          <w:rFonts w:ascii="Courier New" w:hAnsi="Courier New" w:cs="Courier New"/>
+                          <w:b/>
+                          <w:bCs/>
+                          <w:color w:val="70AD47" w:themeColor="accent6"/>
+                        </w:rPr>
+                        <w:t xml:space="preserve">          //                       NOTIFY=&amp;SYSUID</w:t>
+                      </w:r>
+                    </w:p>
+                  </w:txbxContent>
+                </v:textbox>
+                <w10:wrap type="square" anchorx="margin"/>
+              </v:shape>
+            </w:pict>
+          </mc:Fallback>
+        </mc:AlternateContent>
+      </w:r>
+      <w:r>
+        <w:rPr>
+          <w:lang w:eastAsia="en-US"/>
+        </w:rPr>
+        <w:t>JCL sintaksa se sastoji od striktni</w:t>
+      </w:r>
+      <w:r>
+        <w:rPr>
+          <w:lang w:eastAsia="en-US"/>
+        </w:rPr>
+        <w:t>h, pozicijski definiranih pravila. Prvi redak svakog JCL izraza sastoji se od dvije</w:t>
+      </w:r>
+      <w:r>
+        <w:rPr>
+          <w:lang w:eastAsia="en-US"/>
+        </w:rPr>
+        <w:t xml:space="preserve"> kose crte koje internom čitaču</w:t>
+      </w:r>
+      <w:r>
+        <w:rPr>
+          <w:lang w:eastAsia="en-US"/>
+        </w:rPr>
+        <w:t xml:space="preserve"> signaliziraju da je ovo početak JCL skripte</w:t>
+      </w:r>
+      <w:r>
+        <w:rPr>
+          <w:lang w:eastAsia="en-US"/>
+        </w:rPr>
+        <w:t>. Početak JCL-a naziva se JOB kartica</w:t>
+      </w:r>
+      <w:r>
+        <w:rPr>
+          <w:lang w:eastAsia="en-US"/>
+        </w:rPr>
+        <w:t xml:space="preserve">. </w:t>
+      </w:r>
+      <w:r>
+        <w:rPr>
+          <w:lang w:eastAsia="en-US"/>
+        </w:rPr>
+        <w:t xml:space="preserve">Dvije kose crte su popraćene nazivom izraza, sam naziv se piše </w:t>
+      </w:r>
+      <w:r>
+        <w:rPr>
+          <w:lang w:eastAsia="en-US"/>
+        </w:rPr>
+        <w:t xml:space="preserve">sistemski definirano ili korisnički definirano po potrebi. Naslov izraza popraćen je </w:t>
+      </w:r>
+      <w:r>
+        <w:rPr>
+          <w:lang w:eastAsia="en-US"/>
+        </w:rPr>
+        <w:t>naredbom, u slučaju prvog izraza to je „JOB“</w:t>
+      </w:r>
+      <w:r>
+        <w:rPr>
+          <w:lang w:eastAsia="en-US"/>
+        </w:rPr>
+        <w:t xml:space="preserve"> naredba, koja definira početak izraza. Nakon „JOB“ naredbe dolazi ključna riječ, ona može biti naslov ili</w:t>
+      </w:r>
+      <w:r>
+        <w:rPr>
+          <w:lang w:eastAsia="en-US"/>
+        </w:rPr>
+        <w:t xml:space="preserve"> informacija o samoj skripti. Naslov skripte popraćen je zarezom, što je indikator</w:t>
+      </w:r>
+      <w:r>
+        <w:rPr>
+          <w:lang w:eastAsia="en-US"/>
+        </w:rPr>
+        <w:t xml:space="preserve"> da nakon toga dolaze parametri koje interni čitač prosljeđuje izvođenju. Parametri koje je poželjno definirati su „MSGCLASS“, klasa</w:t>
+      </w:r>
+      <w:r>
+        <w:rPr>
+          <w:lang w:eastAsia="en-US"/>
+        </w:rPr>
+        <w:t xml:space="preserve"> izlazne informacije o JCL JOB-u, određuje na što ide ispis samog JOB-a. </w:t>
+      </w:r>
+      <w:r>
+        <w:rPr>
+          <w:lang w:eastAsia="en-US"/>
+        </w:rPr>
+        <w:t>Startna opcija</w:t>
+      </w:r>
+      <w:r>
+        <w:rPr>
+          <w:lang w:eastAsia="en-US"/>
+        </w:rPr>
+        <w:t xml:space="preserve"> </w:t>
+      </w:r>
+      <w:r>
+        <w:rPr>
+          <w:lang w:eastAsia="en-US"/>
+        </w:rPr>
+        <w:t>“MSGLEVEL“</w:t>
+      </w:r>
+      <w:r>
+        <w:rPr>
+          <w:lang w:eastAsia="en-US"/>
+        </w:rPr>
+        <w:t xml:space="preserve">, definira razinu izlaznih poruka na </w:t>
+      </w:r>
+      <w:r>
+        <w:rPr>
+          <w:lang w:eastAsia="en-US"/>
+        </w:rPr>
+        <w:t xml:space="preserve">   spool-u</w:t>
+      </w:r>
+      <w:r>
+        <w:rPr>
+          <w:lang w:eastAsia="en-US"/>
+        </w:rPr>
+        <w:t>.</w:t>
+      </w:r>
+      <w:r>
+        <w:rPr>
+          <w:lang w:eastAsia="en-US"/>
+        </w:rPr>
+        <w:t xml:space="preserve"> Parametar „NOTIFY“ služi kao upozorenje korisniku kako se odvio njegov JCL.</w:t>
+      </w:r>
+    </w:p>
+    <w:p>
+      <w:pPr>
+        <w:spacing w:line="360" w:lineRule="auto"/>
+        <w:ind w:firstLine="510"/>
+        <w:jc w:val="both"/>
+        <w:rPr>
+          <w:lang w:eastAsia="en-US"/>
+        </w:rPr>
+      </w:pPr>
+      <w:r>
+        <w:rPr>
+          <w:noProof/>
+        </w:rPr>
+        <mc:AlternateContent>
+          <mc:Choice Requires="wps">
+            <w:drawing>
+              <wp:anchor distT="0" distB="0" distL="114300" distR="114300" simplePos="0" relativeHeight="251661312" behindDoc="0" locked="0" layoutInCell="1" allowOverlap="1" wp14:anchorId="70609D46" wp14:editId="0B17F8C9">
+                <wp:simplePos x="0" y="0"/>
+                <wp:positionH relativeFrom="margin">
+                  <wp:align>left</wp:align>
+                </wp:positionH>
+                <wp:positionV relativeFrom="paragraph">
+                  <wp:posOffset>206679</wp:posOffset>
+                </wp:positionV>
+                <wp:extent cx="5566410" cy="233680"/>
+                <wp:effectExtent l="0" t="0" r="0" b="0"/>
+                <wp:wrapSquare wrapText="bothSides"/>
+                <wp:docPr id="960387317" name="Tekstni okvir 1"/>
+                <wp:cNvGraphicFramePr/>
+                <a:graphic xmlns:a="http://schemas.openxmlformats.org/drawingml/2006/main">
+                  <a:graphicData uri="http://schemas.microsoft.com/office/word/2010/wordprocessingShape">
+                    <wps:wsp>
+                      <wps:cNvSpPr txBox="1"/>
+                      <wps:spPr>
+                        <a:xfrm>
+                          <a:off x="0" y="0"/>
+                          <a:ext cx="5566410" cy="233680"/>
+                        </a:xfrm>
+                        <a:prstGeom prst="rect">
+                          <a:avLst/>
+                        </a:prstGeom>
+                        <a:solidFill>
+                          <a:prstClr val="white"/>
+                        </a:solidFill>
+                        <a:ln>
+                          <a:noFill/>
+                        </a:ln>
+                      </wps:spPr>
+                      <wps:txbx>
+                        <w:txbxContent>
+                          <w:p>
+                            <w:pPr>
+                              <w:pStyle w:val="Opisslike"/>
+                              <w:jc w:val="center"/>
+                              <w:rPr>
+                                <w:noProof/>
+                                <w:sz w:val="20"/>
+                                <w:szCs w:val="20"/>
+                                <w:lang w:eastAsia="en-US"/>
+                              </w:rPr>
+                            </w:pPr>
+                            <w:r>
+                              <w:rPr>
+                                <w:sz w:val="20"/>
+                                <w:szCs w:val="20"/>
+                              </w:rPr>
+                              <w:t xml:space="preserve">Programski kod </w:t>
+                            </w:r>
+                            <w:r>
+                              <w:rPr>
+                                <w:sz w:val="20"/>
+                                <w:szCs w:val="20"/>
+                              </w:rPr>
+                              <w:fldChar w:fldCharType="begin"/>
+                            </w:r>
+                            <w:r>
+                              <w:rPr>
+                                <w:sz w:val="20"/>
+                                <w:szCs w:val="20"/>
+                              </w:rPr>
+                              <w:instrText xml:space="preserve"> SEQ Programski_kod \* ARABIC </w:instrText>
+                            </w:r>
+                            <w:r>
+                              <w:rPr>
+                                <w:sz w:val="20"/>
+                                <w:szCs w:val="20"/>
+                              </w:rPr>
+                              <w:fldChar w:fldCharType="separate"/>
+                            </w:r>
+                            <w:r>
+                              <w:rPr>
+                                <w:noProof/>
+                                <w:sz w:val="20"/>
+                                <w:szCs w:val="20"/>
+                              </w:rPr>
+                              <w:t>1</w:t>
+                            </w:r>
+                            <w:r>
+                              <w:rPr>
+                                <w:sz w:val="20"/>
+                                <w:szCs w:val="20"/>
+                              </w:rPr>
+                              <w:fldChar w:fldCharType="end"/>
+                            </w:r>
+                            <w:r>
+                              <w:rPr>
+                                <w:sz w:val="20"/>
+                                <w:szCs w:val="20"/>
+                              </w:rPr>
+                              <w:t>.1: JOB kartica</w:t>
+                            </w:r>
+                          </w:p>
+                        </w:txbxContent>
+                      </wps:txbx>
+                      <wps:bodyPr rot="0" spcFirstLastPara="0" vertOverflow="overflow" horzOverflow="overflow" vert="horz" wrap="square" lIns="0" tIns="0" rIns="0" bIns="0" numCol="1" spcCol="0" rtlCol="0" fromWordArt="0" anchor="t" anchorCtr="0" forceAA="0" compatLnSpc="1">
+                        <a:prstTxWarp prst="textNoShape">
+                          <a:avLst/>
+                        </a:prstTxWarp>
+                        <a:noAutofit/>
+                      </wps:bodyPr>
+                    </wps:wsp>
+                  </a:graphicData>
+                </a:graphic>
+                <wp14:sizeRelV relativeFrom="margin">
+                  <wp14:pctHeight>0</wp14:pctHeight>
+                </wp14:sizeRelV>
+              </wp:anchor>
+            </w:drawing>
+          </mc:Choice>
+          <mc:Fallback>
+            <w:pict>
+              <v:shape w14:anchorId="70609D46" id="Tekstni okvir 1" o:spid="_x0000_s1027" type="#_x0000_t202" style="position:absolute;left:0;text-align:left;margin-left:0;margin-top:16.25pt;width:438.3pt;height:18.4pt;z-index:251661312;visibility:visible;mso-wrap-style:square;mso-height-percent:0;mso-wrap-distance-left:9pt;mso-wrap-distance-top:0;mso-wrap-distance-right:9pt;mso-wrap-distance-bottom:0;mso-position-horizontal:left;mso-position-horizontal-relative:margin;mso-position-vertical:absolute;mso-position-vertical-relative:text;mso-height-percent:0;mso-height-relative:margin;v-text-anchor:top" o:gfxdata="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" stroked="f">
+                <v:textbox inset="0,0,0,0">
+                  <w:txbxContent>
+                    <w:p>
+                      <w:pPr>
+                        <w:pStyle w:val="Opisslike"/>
+                        <w:jc w:val="center"/>
+                        <w:rPr>
+                          <w:noProof/>
+                          <w:sz w:val="20"/>
+                          <w:szCs w:val="20"/>
+                          <w:lang w:eastAsia="en-US"/>
+                        </w:rPr>
+                      </w:pPr>
+                      <w:r>
+                        <w:rPr>
+                          <w:sz w:val="20"/>
+                          <w:szCs w:val="20"/>
+                        </w:rPr>
+                        <w:t xml:space="preserve">Programski kod </w:t>
+                      </w:r>
+                      <w:r>
+                        <w:rPr>
+                          <w:sz w:val="20"/>
+                          <w:szCs w:val="20"/>
+                        </w:rPr>
+                        <w:fldChar w:fldCharType="begin"/>
+                      </w:r>
+                      <w:r>
+                        <w:rPr>
+                          <w:sz w:val="20"/>
+                          <w:szCs w:val="20"/>
+                        </w:rPr>
+                        <w:instrText xml:space="preserve"> SEQ Programski_kod \* ARABIC </w:instrText>
+                      </w:r>
+                      <w:r>
+                        <w:rPr>
+                          <w:sz w:val="20"/>
+                          <w:szCs w:val="20"/>
+                        </w:rPr>
+                        <w:fldChar w:fldCharType="separate"/>
+                      </w:r>
+                      <w:r>
+                        <w:rPr>
+                          <w:noProof/>
+                          <w:sz w:val="20"/>
+                          <w:szCs w:val="20"/>
+                        </w:rPr>
+                        <w:t>1</w:t>
+                      </w:r>
+                      <w:r>
+                        <w:rPr>
+                          <w:sz w:val="20"/>
+                          <w:szCs w:val="20"/>
+                        </w:rPr>
+                        <w:fldChar w:fldCharType="end"/>
+                      </w:r>
+                      <w:r>
+                        <w:rPr>
+                          <w:sz w:val="20"/>
+                          <w:szCs w:val="20"/>
+                        </w:rPr>
+                        <w:t>.1: JOB kartica</w:t>
+                      </w:r>
+                    </w:p>
+                  </w:txbxContent>
+                </v:textbox>
+                <w10:wrap type="square" anchorx="margin"/>
+              </v:shape>
+            </w:pict>
+          </mc:Fallback>
+        </mc:AlternateContent>
+      </w:r>
+    </w:p>
+    <w:p>
+      <w:pPr>
+        <w:rPr>
+          <w:lang w:eastAsia="en-US"/>
+        </w:rPr>
+      </w:pPr>
+    </w:p>
+    <w:p>
+      <w:pPr>
+        <w:spacing w:line="360" w:lineRule="auto"/>
+        <w:rPr>
+          <w:lang w:eastAsia="en-US"/>
+        </w:rPr>
+      </w:pPr>
+      <w:r>
+        <w:rPr>
+          <w:lang w:eastAsia="en-US"/>
+        </w:rPr>
+        <w:t>Vrijednost parametra za klasu poruke „X“, simbolizira ispis u sami JES spool</w:t>
+      </w:r>
+      <w:r>
+        <w:rPr>
+          <w:lang w:eastAsia="en-US"/>
+        </w:rPr>
+        <w:t>.</w:t>
+      </w:r>
+      <w:r>
+        <w:rPr>
+          <w:lang w:eastAsia="en-US"/>
+        </w:rPr>
+        <w:t xml:space="preserve"> Vrijednost parametra MSGLEVEL</w:t>
+      </w:r>
+      <w:r>
+        <w:rPr>
+          <w:lang w:eastAsia="en-US"/>
+        </w:rPr>
+        <w:t xml:space="preserve"> vrijednosti o izrazima (1. parametar) i porukama (2. parametar)</w:t>
+      </w:r>
+      <w:r>
+        <w:rPr>
+          <w:lang w:eastAsia="en-US"/>
+        </w:rPr>
+        <w:t xml:space="preserve"> </w:t>
+      </w:r>
+      <w:sdt>
+        <w:sdtPr>
+          <w:rPr>
+            <w:lang w:eastAsia="en-US"/>
+          </w:rPr>
+          <w:id w:val="1889909493"/>
+          <w:citation/>
+        </w:sdtPr>
+        <w:sdtContent>
+          <w:r>
+            <w:rPr>
+              <w:lang w:eastAsia="en-US"/>
+            </w:rPr>
+            <w:fldChar w:fldCharType="begin"/>
+          </w:r>
+          <w:r>
+            <w:rPr>
+              <w:lang w:eastAsia="en-US"/>
+            </w:rPr>
+            <w:instrText xml:space="preserve"> CITATION IBM212 \l 1050 </w:instrText>
+          </w:r>
+          <w:r>
+            <w:rPr>
+              <w:lang w:eastAsia="en-US"/>
+            </w:rPr>
+            <w:fldChar w:fldCharType="separate"/>
+          </w:r>
+          <w:r>
+            <w:rPr>
+              <w:noProof/>
+              <w:lang w:eastAsia="en-US"/>
+            </w:rPr>
+            <w:t>[14]</w:t>
+          </w:r>
+          <w:r>
+            <w:rPr>
+              <w:lang w:eastAsia="en-US"/>
+            </w:rPr>
+            <w:fldChar w:fldCharType="end"/>
+          </w:r>
+        </w:sdtContent>
+      </w:sdt>
+      <w:r>
+        <w:rPr>
+          <w:lang w:eastAsia="en-US"/>
+        </w:rPr>
+        <w:t xml:space="preserve">. Vrijednost izraza „1“ </w:t>
+      </w:r>
+      <w:r>
+        <w:rPr>
+          <w:lang w:eastAsia="en-US"/>
+        </w:rPr>
+        <w:t>govori sistemu da ispiše sve JCL izraze, JES kontrolne izraze, izraze JCL procedura</w:t>
+      </w:r>
+      <w:r>
+        <w:rPr>
+          <w:lang w:eastAsia="en-US"/>
+        </w:rPr>
+        <w:t xml:space="preserve"> i informacijskih poruka </w:t>
+      </w:r>
+      <w:sdt>
+        <w:sdtPr>
+          <w:rPr>
+            <w:lang w:eastAsia="en-US"/>
+          </w:rPr>
+          <w:id w:val="-624074765"/>
+          <w:citation/>
+        </w:sdtPr>
+        <w:sdtContent>
+          <w:r>
+            <w:rPr>
+              <w:lang w:eastAsia="en-US"/>
+            </w:rPr>
+            <w:fldChar w:fldCharType="begin"/>
+          </w:r>
+          <w:r>
+            <w:rPr>
+              <w:lang w:eastAsia="en-US"/>
+            </w:rPr>
+            <w:instrText xml:space="preserve"> CITATION IBM213 \l 1050 </w:instrText>
+          </w:r>
+          <w:r>
+            <w:rPr>
+              <w:lang w:eastAsia="en-US"/>
+            </w:rPr>
+            <w:fldChar w:fldCharType="separate"/>
+          </w:r>
+          <w:r>
+            <w:rPr>
+              <w:noProof/>
+              <w:lang w:eastAsia="en-US"/>
+            </w:rPr>
+            <w:t>[15]</w:t>
+          </w:r>
+          <w:r>
+            <w:rPr>
+              <w:lang w:eastAsia="en-US"/>
+            </w:rPr>
+            <w:fldChar w:fldCharType="end"/>
+          </w:r>
+        </w:sdtContent>
+      </w:sdt>
+      <w:r>
+        <w:rPr>
+          <w:lang w:eastAsia="en-US"/>
+        </w:rPr>
+        <w:t>.</w:t>
+      </w:r>
+      <w:r>
+        <w:rPr>
+          <w:lang w:eastAsia="en-US"/>
+        </w:rPr>
+        <w:t xml:space="preserve"> Parametar „NOTIFY“, označava sistemu da mora izdati obavijest kada se nešto desi s</w:t>
+      </w:r>
+      <w:r>
+        <w:rPr>
+          <w:lang w:eastAsia="en-US"/>
+        </w:rPr>
+        <w:t xml:space="preserve"> JOB-om ,vrijednost „&amp;SYSUID“ je </w:t>
+      </w:r>
+      <w:r>
+        <w:rPr>
+          <w:lang w:eastAsia="en-US"/>
+        </w:rPr>
+        <w:t>varijabla koja</w:t>
+      </w:r>
+      <w:r>
+        <w:rPr>
+          <w:lang w:eastAsia="en-US"/>
+        </w:rPr>
+        <w:t xml:space="preserve"> dopremi JCL-u ime korisnika koji podnosi („Submita“) JOB</w:t>
+      </w:r>
+      <w:r>
+        <w:rPr>
+          <w:lang w:eastAsia="en-US"/>
+        </w:rPr>
+        <w:t xml:space="preserve"> </w:t>
+      </w:r>
+      <w:sdt>
+        <w:sdtPr>
+          <w:rPr>
+            <w:lang w:eastAsia="en-US"/>
+          </w:rPr>
+          <w:id w:val="1937712184"/>
+          <w:citation/>
+        </w:sdtPr>
+        <w:sdtContent>
+          <w:r>
+            <w:rPr>
+              <w:lang w:eastAsia="en-US"/>
+            </w:rPr>
+            <w:fldChar w:fldCharType="begin"/>
+          </w:r>
+          <w:r>
+            <w:rPr>
+              <w:lang w:eastAsia="en-US"/>
+            </w:rPr>
+            <w:instrText xml:space="preserve">CITATION IBM \l 1050 </w:instrText>
+          </w:r>
+          <w:r>
+            <w:rPr>
+              <w:lang w:eastAsia="en-US"/>
+            </w:rPr>
+            <w:fldChar w:fldCharType="separate"/>
+          </w:r>
+          <w:r>
+            <w:rPr>
+              <w:noProof/>
+              <w:lang w:eastAsia="en-US"/>
+            </w:rPr>
+            <w:t>[16]</w:t>
+          </w:r>
+          <w:r>
+            <w:rPr>
+              <w:lang w:eastAsia="en-US"/>
+            </w:rPr>
+            <w:fldChar w:fldCharType="end"/>
+          </w:r>
+        </w:sdtContent>
+      </w:sdt>
+      <w:r>
+        <w:rPr>
+          <w:lang w:eastAsia="en-US"/>
+        </w:rPr>
+        <w:t>.</w:t>
+      </w:r>
+      <w:r>
+        <w:rPr>
+          <w:lang w:eastAsia="en-US"/>
+        </w:rPr>
+        <w:t xml:space="preserve"> Zarez na kraju prvog retka simbolizira nastavak pisanja istog u novi red, parametar bez zareza na kraju simbolizira kraj JCL izraza.</w:t>
+      </w:r>
+    </w:p>
+    <w:p>
+      <w:pPr>
+        <w:spacing w:line="360" w:lineRule="auto"/>
+        <w:ind w:firstLine="709"/>
+        <w:rPr>
+          <w:color w:val="000000" w:themeColor="text1"/>
+          <w:lang w:eastAsia="en-US"/>
+        </w:rPr>
+      </w:pPr>
+      <w:r>
+        <w:rPr>
+          <w:lang w:eastAsia="en-US"/>
+        </w:rPr>
+        <w:t>JCL je vitalna komponenta z/OS sustava koja omogućuje sistemskim programerima i aplikacijskim programerima</w:t>
+      </w:r>
+      <w:r>
+        <w:rPr>
+          <w:lang w:eastAsia="en-US"/>
+        </w:rPr>
+        <w:t xml:space="preserve"> precizno definiranje i upravljanje JOB-ovima. U ovom radu, JCL se primarno koristi za </w:t>
+      </w:r>
+      <w:r>
+        <w:rPr>
+          <w:lang w:eastAsia="en-US"/>
+        </w:rPr>
+        <w:t>kompiliranje programa</w:t>
+      </w:r>
+      <w:r>
+        <w:rPr>
+          <w:lang w:eastAsia="en-US"/>
+        </w:rPr>
+        <w:t>.</w:t>
+      </w:r>
+    </w:p>
+    <w:p>
+      <w:pPr>
+        <w:rPr>
+          <w:lang w:eastAsia="en-US"/>
+        </w:rPr>
+      </w:pPr>
+    </w:p>
+    <w:p>
+      <w:pPr>
+        <w:rPr>
+          <w:lang w:eastAsia="en-US"/>
+        </w:rPr>
+      </w:pPr>
+    </w:p>
+    <w:p>
+      <w:pPr>
+        <w:rPr>
+          <w:lang w:eastAsia="en-US"/>
+        </w:rPr>
+      </w:pPr>
+    </w:p>
+    <w:p>
+      <w:pPr>
+        <w:rPr>
+          <w:lang w:eastAsia="en-US"/>
+        </w:rPr>
+      </w:pPr>
+    </w:p>
+    <w:p>
+      <w:pPr>
+        <w:rPr>
+          <w:lang w:eastAsia="en-US"/>
+        </w:rPr>
+      </w:pPr>
+    </w:p>
+    <w:p>
+      <w:pPr>
+        <w:rPr>
+          <w:lang w:eastAsia="en-US"/>
+        </w:rPr>
+      </w:pPr>
+    </w:p>
+    <w:p>
+      <w:pPr>
+        <w:rPr>
+          <w:lang w:eastAsia="en-US"/>
+        </w:rPr>
+      </w:pPr>
+    </w:p>
+    <w:p>
+      <w:pPr>
+        <w:pStyle w:val="Naslov2"/>
+      </w:pPr>
+      <w:bookmarkStart w:id="6" w:name="_Toc171269755"/>
+      <w:r>
+        <w:t>Db2 Baza podataka</w:t>
       </w:r>
       <w:bookmarkEnd w:id="6"/>
     </w:p>
@@ -6051,99 +7696,79 @@
     </w:p>
     <w:p>
       <w:pPr>
+        <w:pStyle w:val="Naslov1"/>
+      </w:pPr>
+      <w:bookmarkStart w:id="8" w:name="_Toc171269758"/>
+      <w:r>
+        <w:t>PROCES IZRADE SISTEMA</w:t>
+      </w:r>
+      <w:bookmarkEnd w:id="8"/>
+    </w:p>
+    <w:p>
+      <w:pPr>
         <w:pStyle w:val="Naslov2"/>
       </w:pPr>
-      <w:bookmarkStart w:id="8" w:name="_Toc171269755"/>
-      <w:r>
-        <w:t>Db2 Baza podataka</w:t>
-      </w:r>
-      <w:bookmarkEnd w:id="8"/>
+      <w:bookmarkStart w:id="9" w:name="_Toc171269759"/>
+      <w:r>
+        <w:t>Izrada Db2 tablica</w:t>
+      </w:r>
+      <w:bookmarkEnd w:id="9"/>
     </w:p>
     <w:p>
       <w:pPr>
         <w:pStyle w:val="Naslov2"/>
       </w:pPr>
-      <w:bookmarkStart w:id="9" w:name="_Toc171269757"/>
-      <w:r>
-        <w:t>Job Control Language</w:t>
-      </w:r>
-      <w:bookmarkEnd w:id="9"/>
+      <w:bookmarkStart w:id="10" w:name="_Toc171269760"/>
+      <w:r>
+        <w:t>Izrada CICS ekrana za 3270 terminale</w:t>
+      </w:r>
+      <w:bookmarkEnd w:id="10"/>
+    </w:p>
+    <w:p>
+      <w:pPr>
+        <w:pStyle w:val="Naslov2"/>
+      </w:pPr>
+      <w:bookmarkStart w:id="11" w:name="_Toc171269761"/>
+      <w:r>
+        <w:t>Analiza i r</w:t>
+      </w:r>
+      <w:r>
+        <w:t>azvoj PL/I aplikacija</w:t>
+      </w:r>
+      <w:bookmarkEnd w:id="11"/>
+    </w:p>
+    <w:p>
+      <w:pPr>
+        <w:pStyle w:val="Naslov2"/>
+      </w:pPr>
+      <w:bookmarkStart w:id="12" w:name="_Toc171269762"/>
+      <w:r>
+        <w:t>Kompiliranje aplikacija</w:t>
+      </w:r>
+      <w:bookmarkEnd w:id="12"/>
+      <w:r>
+        <w:t xml:space="preserve"> </w:t>
+      </w:r>
+    </w:p>
+    <w:p>
+      <w:pPr>
+        <w:pStyle w:val="Naslov2"/>
+      </w:pPr>
+      <w:bookmarkStart w:id="13" w:name="_Toc171269763"/>
+      <w:r>
+        <w:t>Kreiranje, instaliranje i testiranje transakcija</w:t>
+      </w:r>
+      <w:bookmarkEnd w:id="13"/>
     </w:p>
     <w:p>
       <w:pPr>
         <w:pStyle w:val="Naslov1"/>
       </w:pPr>
-      <w:bookmarkStart w:id="10" w:name="_Toc171269758"/>
-      <w:r>
-        <w:t>PROCES IZRADE SISTEMA</w:t>
-      </w:r>
-      <w:bookmarkEnd w:id="10"/>
-    </w:p>
-    <w:p>
-      <w:pPr>
-        <w:pStyle w:val="Naslov2"/>
-      </w:pPr>
-      <w:bookmarkStart w:id="11" w:name="_Toc171269759"/>
-      <w:r>
-        <w:t>Izrada Db2 tablica</w:t>
-      </w:r>
-      <w:bookmarkEnd w:id="11"/>
-    </w:p>
-    <w:p>
-      <w:pPr>
-        <w:pStyle w:val="Naslov2"/>
-      </w:pPr>
-      <w:bookmarkStart w:id="12" w:name="_Toc171269760"/>
-      <w:r>
-        <w:t>Izrada CICS ekrana za 3270 terminale</w:t>
-      </w:r>
-      <w:bookmarkEnd w:id="12"/>
-    </w:p>
-    <w:p>
-      <w:pPr>
-        <w:pStyle w:val="Naslov2"/>
-      </w:pPr>
-      <w:bookmarkStart w:id="13" w:name="_Toc171269761"/>
-      <w:r>
-        <w:t>Analiza i r</w:t>
-      </w:r>
-      <w:r>
-        <w:t>azvoj PL/I aplikacija</w:t>
-      </w:r>
-      <w:bookmarkEnd w:id="13"/>
-    </w:p>
-    <w:p>
-      <w:pPr>
-        <w:pStyle w:val="Naslov2"/>
-      </w:pPr>
-      <w:bookmarkStart w:id="14" w:name="_Toc171269762"/>
-      <w:r>
-        <w:t>Kompiliranje aplikacija</w:t>
+      <w:bookmarkStart w:id="14" w:name="_Toc171269764"/>
+      <w:r>
+        <w:t>MOGUĆA POBOLJŠANJA SUSTAVA</w:t>
       </w:r>
       <w:bookmarkEnd w:id="14"/>
-      <w:r>
-        <w:t xml:space="preserve"> </w:t>
-      </w:r>
-    </w:p>
-    <w:p>
-      <w:pPr>
-        <w:pStyle w:val="Naslov2"/>
-      </w:pPr>
-      <w:bookmarkStart w:id="15" w:name="_Toc171269763"/>
-      <w:r>
-        <w:t>Kreiranje, instaliranje i testiranje transakcija</w:t>
-      </w:r>
-      <w:bookmarkEnd w:id="15"/>
-    </w:p>
-    <w:p>
-      <w:pPr>
-        <w:pStyle w:val="Naslov1"/>
-      </w:pPr>
-      <w:bookmarkStart w:id="16" w:name="_Toc171269764"/>
-      <w:r>
-        <w:t>MOGUĆA POBOLJŠANJA SUSTAVA</w:t>
-      </w:r>
-      <w:bookmarkEnd w:id="16"/>
     </w:p>
     <w:p>
       <w:pPr>
@@ -6226,12 +7851,12 @@
       <w:pPr>
         <w:pStyle w:val="Naslov1"/>
       </w:pPr>
-      <w:bookmarkStart w:id="17" w:name="_Toc171269765"/>
+      <w:bookmarkStart w:id="15" w:name="_Toc171269765"/>
       <w:r>
         <w:lastRenderedPageBreak/>
         <w:t>ZAKLJUČAK</w:t>
       </w:r>
-      <w:bookmarkEnd w:id="17"/>
+      <w:bookmarkEnd w:id="15"/>
     </w:p>
     <w:p>
       <w:pPr>
@@ -6366,7 +7991,7 @@
         <w:br w:type="page"/>
       </w:r>
     </w:p>
-    <w:bookmarkStart w:id="18" w:name="_Toc171269766" w:displacedByCustomXml="next"/>
+    <w:bookmarkStart w:id="16" w:name="_Toc171269766" w:displacedByCustomXml="next"/>
     <w:sdt>
       <w:sdtPr>
         <w:rPr>
@@ -6389,7 +8014,7 @@
           <w:r>
             <w:t>LITERATURA</w:t>
           </w:r>
-          <w:bookmarkEnd w:id="18"/>
+          <w:bookmarkEnd w:id="16"/>
         </w:p>
         <w:sdt>
           <w:sdtPr>
@@ -6433,7 +8058,7 @@
               </w:tblGrid>
               <w:tr>
                 <w:trPr>
-                  <w:divId w:val="1503623702"/>
+                  <w:divId w:val="1356611823"/>
                   <w:tblCellSpacing w:w="15" w:type="dxa"/>
                 </w:trPr>
                 <w:tc>
@@ -6446,13 +8071,11 @@
                       <w:pStyle w:val="Bibliografija"/>
                       <w:rPr>
                         <w:noProof/>
-                        <w:lang w:val="en-US"/>
                       </w:rPr>
                     </w:pPr>
                     <w:r>
                       <w:rPr>
                         <w:noProof/>
-                        <w:lang w:val="en-US"/>
                       </w:rPr>
                       <w:t xml:space="preserve">[1] </w:t>
                     </w:r>
@@ -6468,22 +8091,20 @@
                       <w:pStyle w:val="Bibliografija"/>
                       <w:rPr>
                         <w:noProof/>
-                        <w:lang w:val="en-US"/>
                       </w:rPr>
                     </w:pPr>
                     <w:r>
                       <w:rPr>
                         <w:noProof/>
-                        <w:lang w:val="en-US"/>
                       </w:rPr>
-                      <w:t>IBM, "CICS Transaction Server for z/OS," 2023. [Online]. Available: https://www.ibm.com/docs/en/cics-ts/5.6?topic=whats-new. [Accessed 11 lIPANJ 2024].</w:t>
+                      <w:t>IBM, »CICS Transaction Server for z/OS,« 2023. [Mrežno]. Available: https://www.ibm.com/docs/en/cics-ts/5.6?topic=whats-new. [Pokušaj pristupa 11 lIPANJ 2024].</w:t>
                     </w:r>
                   </w:p>
                 </w:tc>
               </w:tr>
               <w:tr>
                 <w:trPr>
-                  <w:divId w:val="1503623702"/>
+                  <w:divId w:val="1356611823"/>
                   <w:tblCellSpacing w:w="15" w:type="dxa"/>
                 </w:trPr>
                 <w:tc>
@@ -6496,13 +8117,11 @@
                       <w:pStyle w:val="Bibliografija"/>
                       <w:rPr>
                         <w:noProof/>
-                        <w:lang w:val="en-US"/>
                       </w:rPr>
                     </w:pPr>
                     <w:r>
                       <w:rPr>
                         <w:noProof/>
-                        <w:lang w:val="en-US"/>
                       </w:rPr>
                       <w:t xml:space="preserve">[2] </w:t>
                     </w:r>
@@ -6518,22 +8137,20 @@
                       <w:pStyle w:val="Bibliografija"/>
                       <w:rPr>
                         <w:noProof/>
-                        <w:lang w:val="en-US"/>
                       </w:rPr>
                     </w:pPr>
                     <w:r>
                       <w:rPr>
                         <w:noProof/>
-                        <w:lang w:val="en-US"/>
                       </w:rPr>
-                      <w:t>IBM, "CICS Transaction Server for z/OS - Physical and symbolic map sets," IBM, 2023. [Online]. Available: https://www.ibm.com/docs/en/cics-ts/5.6?topic=map-physical-symbolic-sets. [Accessed 12 Lipnja 2024].</w:t>
+                      <w:t>IBM, »CICS Transaction Server for z/OS - Physical and symbolic map sets,« IBM, 2023. [Mrežno]. Available: https://www.ibm.com/docs/en/cics-ts/5.6?topic=map-physical-symbolic-sets. [Pokušaj pristupa 12 Lipnja 2024].</w:t>
                     </w:r>
                   </w:p>
                 </w:tc>
               </w:tr>
               <w:tr>
                 <w:trPr>
-                  <w:divId w:val="1503623702"/>
+                  <w:divId w:val="1356611823"/>
                   <w:tblCellSpacing w:w="15" w:type="dxa"/>
                 </w:trPr>
                 <w:tc>
@@ -6579,7 +8196,7 @@
               </w:tr>
               <w:tr>
                 <w:trPr>
-                  <w:divId w:val="1503623702"/>
+                  <w:divId w:val="1356611823"/>
                   <w:tblCellSpacing w:w="15" w:type="dxa"/>
                 </w:trPr>
                 <w:tc>
@@ -6592,13 +8209,11 @@
                       <w:pStyle w:val="Bibliografija"/>
                       <w:rPr>
                         <w:noProof/>
-                        <w:lang w:val="en-US"/>
                       </w:rPr>
                     </w:pPr>
                     <w:r>
                       <w:rPr>
                         <w:noProof/>
-                        <w:lang w:val="en-US"/>
                       </w:rPr>
                       <w:t xml:space="preserve">[4] </w:t>
                     </w:r>
@@ -6614,22 +8229,20 @@
                       <w:pStyle w:val="Bibliografija"/>
                       <w:rPr>
                         <w:noProof/>
-                        <w:lang w:val="en-US"/>
                       </w:rPr>
                     </w:pPr>
                     <w:r>
                       <w:rPr>
                         <w:noProof/>
-                        <w:lang w:val="en-US"/>
                       </w:rPr>
-                      <w:t>IBM, "CICS Transaction Server for z/OS - The Db2 address spaces," IBM, 2023. [Online]. Available: https://www.ibm.com/docs/en/cics-ts/5.6?topic=db2-address-spaces. [Accessed 12 Lipnja 2024].</w:t>
+                      <w:t>IBM, »CICS Transaction Server for z/OS - The Db2 address spaces,« IBM, 2023. [Mrežno]. Available: https://www.ibm.com/docs/en/cics-ts/5.6?topic=db2-address-spaces. [Pokušaj pristupa 12 Lipnja 2024].</w:t>
                     </w:r>
                   </w:p>
                 </w:tc>
               </w:tr>
               <w:tr>
                 <w:trPr>
-                  <w:divId w:val="1503623702"/>
+                  <w:divId w:val="1356611823"/>
                   <w:tblCellSpacing w:w="15" w:type="dxa"/>
                 </w:trPr>
                 <w:tc>
@@ -6675,7 +8288,7 @@
               </w:tr>
               <w:tr>
                 <w:trPr>
-                  <w:divId w:val="1503623702"/>
+                  <w:divId w:val="1356611823"/>
                   <w:tblCellSpacing w:w="15" w:type="dxa"/>
                 </w:trPr>
                 <w:tc>
@@ -6721,7 +8334,7 @@
               </w:tr>
               <w:tr>
                 <w:trPr>
-                  <w:divId w:val="1503623702"/>
+                  <w:divId w:val="1356611823"/>
                   <w:tblCellSpacing w:w="15" w:type="dxa"/>
                 </w:trPr>
                 <w:tc>
@@ -6767,7 +8380,7 @@
               </w:tr>
               <w:tr>
                 <w:trPr>
-                  <w:divId w:val="1503623702"/>
+                  <w:divId w:val="1356611823"/>
                   <w:tblCellSpacing w:w="15" w:type="dxa"/>
                 </w:trPr>
                 <w:tc>
@@ -6806,14 +8419,14 @@
                       <w:rPr>
                         <w:noProof/>
                       </w:rPr>
-                      <w:t>IBM, »Enterprise PL/I for z/OS,« IBM, 2021. [Mrežno]. Dostupno na: https://www.ibm.com/docs/en/epfz/5.3. [Pokušaj pristupa 7 Srpanj 2024].</w:t>
+                      <w:t>IBM, »Enterprise PL/I for z/OS,« IBM, 2021. [Mrežno]. Available: https://www.ibm.com/docs/en/epfz/5.3. [Pokušaj pristupa 7 Srpanj 2024].</w:t>
                     </w:r>
                   </w:p>
                 </w:tc>
               </w:tr>
               <w:tr>
                 <w:trPr>
-                  <w:divId w:val="1503623702"/>
+                  <w:divId w:val="1356611823"/>
                   <w:tblCellSpacing w:w="15" w:type="dxa"/>
                 </w:trPr>
                 <w:tc>
@@ -6859,7 +8472,7 @@
               </w:tr>
               <w:tr>
                 <w:trPr>
-                  <w:divId w:val="1503623702"/>
+                  <w:divId w:val="1356611823"/>
                   <w:tblCellSpacing w:w="15" w:type="dxa"/>
                 </w:trPr>
                 <w:tc>
@@ -6872,13 +8485,11 @@
                       <w:pStyle w:val="Bibliografija"/>
                       <w:rPr>
                         <w:noProof/>
-                        <w:lang w:val="en-US"/>
                       </w:rPr>
                     </w:pPr>
                     <w:r>
                       <w:rPr>
                         <w:noProof/>
-                        <w:lang w:val="en-US"/>
                       </w:rPr>
                       <w:t xml:space="preserve">[10] </w:t>
                     </w:r>
@@ -6894,22 +8505,20 @@
                       <w:pStyle w:val="Bibliografija"/>
                       <w:rPr>
                         <w:noProof/>
-                        <w:lang w:val="en-US"/>
                       </w:rPr>
                     </w:pPr>
                     <w:r>
                       <w:rPr>
                         <w:noProof/>
-                        <w:lang w:val="en-US"/>
                       </w:rPr>
-                      <w:t>IBM, "IBM Documentation," 2023. [Online]. Dostupno na: https://www.ibm.com/docs/en/cics-ts/5.6?topic=routing-basic-mapping-support-bms. [Pokušaj pristupa 11 Lipnja 2024].</w:t>
+                      <w:t>IBM, »ACBs of z/OS System Programming Volume 1,« IBM RedBooks, 2017. [Mrežno]. Available: https://www.redbooks.ibm.com/redbooks/pdfs/sg246981.pdf. [Pokušaj pristupa Srpnja 2024].</w:t>
                     </w:r>
                   </w:p>
                 </w:tc>
               </w:tr>
               <w:tr>
                 <w:trPr>
-                  <w:divId w:val="1503623702"/>
+                  <w:divId w:val="1356611823"/>
                   <w:tblCellSpacing w:w="15" w:type="dxa"/>
                 </w:trPr>
                 <w:tc>
@@ -6948,7 +8557,330 @@
                       <w:rPr>
                         <w:noProof/>
                       </w:rPr>
-                      <w:t>IBM, »CICS Transaction Server for z/OS,« 10 Rujna 2023. [Mrežno]. Dostupno na: https://www.ibm.com/docs/en/SSGMCP_5.6.0/pdf/api-reference_pdf.pdf. [Pokušaj pristupa 12 Lipnja 2024].</w:t>
+                      <w:t>Wikipedia, »Wikipedia,« [Mrežno]. Available: https://en.wikipedia.org/wiki/Z/OS. [Pokušaj pristupa 7 Srpnja 2024.].</w:t>
+                    </w:r>
+                  </w:p>
+                </w:tc>
+              </w:tr>
+              <w:tr>
+                <w:trPr>
+                  <w:divId w:val="1356611823"/>
+                  <w:tblCellSpacing w:w="15" w:type="dxa"/>
+                </w:trPr>
+                <w:tc>
+                  <w:tcPr>
+                    <w:tcW w:w="50" w:type="pct"/>
+                    <w:hideMark/>
+                  </w:tcPr>
+                  <w:p>
+                    <w:pPr>
+                      <w:pStyle w:val="Bibliografija"/>
+                      <w:rPr>
+                        <w:noProof/>
+                      </w:rPr>
+                    </w:pPr>
+                    <w:r>
+                      <w:rPr>
+                        <w:noProof/>
+                      </w:rPr>
+                      <w:t xml:space="preserve">[12] </w:t>
+                    </w:r>
+                  </w:p>
+                </w:tc>
+                <w:tc>
+                  <w:tcPr>
+                    <w:tcW w:w="0" w:type="auto"/>
+                    <w:hideMark/>
+                  </w:tcPr>
+                  <w:p>
+                    <w:pPr>
+                      <w:pStyle w:val="Bibliografija"/>
+                      <w:rPr>
+                        <w:noProof/>
+                      </w:rPr>
+                    </w:pPr>
+                    <w:r>
+                      <w:rPr>
+                        <w:noProof/>
+                      </w:rPr>
+                      <w:t>IBM, »z/OS Basic Skills - Hardware resources used by z/OS,« IBM, 2010. [Mrežno]. Available: https://www.ibm.com/docs/en/zos-basic-skills?topic=1960s-hardware-resources-used-by-zos. [Pokušaj pristupa Srpanj 2024].</w:t>
+                    </w:r>
+                  </w:p>
+                </w:tc>
+              </w:tr>
+              <w:tr>
+                <w:trPr>
+                  <w:divId w:val="1356611823"/>
+                  <w:tblCellSpacing w:w="15" w:type="dxa"/>
+                </w:trPr>
+                <w:tc>
+                  <w:tcPr>
+                    <w:tcW w:w="50" w:type="pct"/>
+                    <w:hideMark/>
+                  </w:tcPr>
+                  <w:p>
+                    <w:pPr>
+                      <w:pStyle w:val="Bibliografija"/>
+                      <w:rPr>
+                        <w:noProof/>
+                      </w:rPr>
+                    </w:pPr>
+                    <w:r>
+                      <w:rPr>
+                        <w:noProof/>
+                      </w:rPr>
+                      <w:t xml:space="preserve">[13] </w:t>
+                    </w:r>
+                  </w:p>
+                </w:tc>
+                <w:tc>
+                  <w:tcPr>
+                    <w:tcW w:w="0" w:type="auto"/>
+                    <w:hideMark/>
+                  </w:tcPr>
+                  <w:p>
+                    <w:pPr>
+                      <w:pStyle w:val="Bibliografija"/>
+                      <w:rPr>
+                        <w:noProof/>
+                      </w:rPr>
+                    </w:pPr>
+                    <w:r>
+                      <w:rPr>
+                        <w:noProof/>
+                      </w:rPr>
+                      <w:t>IBM, »z/OS Basic Skills - Reusable JCL Collection,« IBM, 2010. [Mrežno]. Available: https://www.ibm.com/docs/en/zos-basic-skills?topic=collection-basic-jcl-concepts. [Pokušaj pristupa 11 Srpnja 2024].</w:t>
+                    </w:r>
+                  </w:p>
+                </w:tc>
+              </w:tr>
+              <w:tr>
+                <w:trPr>
+                  <w:divId w:val="1356611823"/>
+                  <w:tblCellSpacing w:w="15" w:type="dxa"/>
+                </w:trPr>
+                <w:tc>
+                  <w:tcPr>
+                    <w:tcW w:w="50" w:type="pct"/>
+                    <w:hideMark/>
+                  </w:tcPr>
+                  <w:p>
+                    <w:pPr>
+                      <w:pStyle w:val="Bibliografija"/>
+                      <w:rPr>
+                        <w:noProof/>
+                      </w:rPr>
+                    </w:pPr>
+                    <w:r>
+                      <w:rPr>
+                        <w:noProof/>
+                      </w:rPr>
+                      <w:t xml:space="preserve">[14] </w:t>
+                    </w:r>
+                  </w:p>
+                </w:tc>
+                <w:tc>
+                  <w:tcPr>
+                    <w:tcW w:w="0" w:type="auto"/>
+                    <w:hideMark/>
+                  </w:tcPr>
+                  <w:p>
+                    <w:pPr>
+                      <w:pStyle w:val="Bibliografija"/>
+                      <w:rPr>
+                        <w:noProof/>
+                      </w:rPr>
+                    </w:pPr>
+                    <w:r>
+                      <w:rPr>
+                        <w:noProof/>
+                      </w:rPr>
+                      <w:t>IBM, »z/OS 2.4.0 Documentation,« IBM, 2021. [Mrežno]. Available: https://www.ibm.com/docs/en/zos/2.4.0?topic=mp-syntax-6. [Pokušaj pristupa 11 Srpnja 2024].</w:t>
+                    </w:r>
+                  </w:p>
+                </w:tc>
+              </w:tr>
+              <w:tr>
+                <w:trPr>
+                  <w:divId w:val="1356611823"/>
+                  <w:tblCellSpacing w:w="15" w:type="dxa"/>
+                </w:trPr>
+                <w:tc>
+                  <w:tcPr>
+                    <w:tcW w:w="50" w:type="pct"/>
+                    <w:hideMark/>
+                  </w:tcPr>
+                  <w:p>
+                    <w:pPr>
+                      <w:pStyle w:val="Bibliografija"/>
+                      <w:rPr>
+                        <w:noProof/>
+                      </w:rPr>
+                    </w:pPr>
+                    <w:r>
+                      <w:rPr>
+                        <w:noProof/>
+                      </w:rPr>
+                      <w:t xml:space="preserve">[15] </w:t>
+                    </w:r>
+                  </w:p>
+                </w:tc>
+                <w:tc>
+                  <w:tcPr>
+                    <w:tcW w:w="0" w:type="auto"/>
+                    <w:hideMark/>
+                  </w:tcPr>
+                  <w:p>
+                    <w:pPr>
+                      <w:pStyle w:val="Bibliografija"/>
+                      <w:rPr>
+                        <w:noProof/>
+                      </w:rPr>
+                    </w:pPr>
+                    <w:r>
+                      <w:rPr>
+                        <w:noProof/>
+                      </w:rPr>
+                      <w:t>IBM, »z/OS 2.4.0 DOcumentation,« IBM, 2021. [Mrežno]. Available: https://www.ibm.com/docs/en/zos/2.4.0?topic=mp-subparameter-definition-6. [Pokušaj pristupa 11 Srpnja 2024].</w:t>
+                    </w:r>
+                  </w:p>
+                </w:tc>
+              </w:tr>
+              <w:tr>
+                <w:trPr>
+                  <w:divId w:val="1356611823"/>
+                  <w:tblCellSpacing w:w="15" w:type="dxa"/>
+                </w:trPr>
+                <w:tc>
+                  <w:tcPr>
+                    <w:tcW w:w="50" w:type="pct"/>
+                    <w:hideMark/>
+                  </w:tcPr>
+                  <w:p>
+                    <w:pPr>
+                      <w:pStyle w:val="Bibliografija"/>
+                      <w:rPr>
+                        <w:noProof/>
+                      </w:rPr>
+                    </w:pPr>
+                    <w:r>
+                      <w:rPr>
+                        <w:noProof/>
+                      </w:rPr>
+                      <w:lastRenderedPageBreak/>
+                      <w:t xml:space="preserve">[16] </w:t>
+                    </w:r>
+                  </w:p>
+                </w:tc>
+                <w:tc>
+                  <w:tcPr>
+                    <w:tcW w:w="0" w:type="auto"/>
+                    <w:hideMark/>
+                  </w:tcPr>
+                  <w:p>
+                    <w:pPr>
+                      <w:pStyle w:val="Bibliografija"/>
+                      <w:rPr>
+                        <w:noProof/>
+                      </w:rPr>
+                    </w:pPr>
+                    <w:r>
+                      <w:rPr>
+                        <w:noProof/>
+                      </w:rPr>
+                      <w:t>IBM, »z/OS 2.4.0 Documentation,« IBM, 2021. [Mrežno]. Available: https://www.ibm.com/docs/en/zos/2.4.0?topic=user-sysuid. [Pokušaj pristupa 11 Srpnja 2024].</w:t>
+                    </w:r>
+                  </w:p>
+                </w:tc>
+              </w:tr>
+              <w:tr>
+                <w:trPr>
+                  <w:divId w:val="1356611823"/>
+                  <w:tblCellSpacing w:w="15" w:type="dxa"/>
+                </w:trPr>
+                <w:tc>
+                  <w:tcPr>
+                    <w:tcW w:w="50" w:type="pct"/>
+                    <w:hideMark/>
+                  </w:tcPr>
+                  <w:p>
+                    <w:pPr>
+                      <w:pStyle w:val="Bibliografija"/>
+                      <w:rPr>
+                        <w:noProof/>
+                      </w:rPr>
+                    </w:pPr>
+                    <w:r>
+                      <w:rPr>
+                        <w:noProof/>
+                      </w:rPr>
+                      <w:t xml:space="preserve">[17] </w:t>
+                    </w:r>
+                  </w:p>
+                </w:tc>
+                <w:tc>
+                  <w:tcPr>
+                    <w:tcW w:w="0" w:type="auto"/>
+                    <w:hideMark/>
+                  </w:tcPr>
+                  <w:p>
+                    <w:pPr>
+                      <w:pStyle w:val="Bibliografija"/>
+                      <w:rPr>
+                        <w:noProof/>
+                      </w:rPr>
+                    </w:pPr>
+                    <w:r>
+                      <w:rPr>
+                        <w:noProof/>
+                      </w:rPr>
+                      <w:t>IBM, »IBM Documentation,« 2023. [Mrežno]. Available: https://www.ibm.com/docs/en/cics-ts/5.6?topic=routing-basic-mapping-support-bms. [Pokušaj pristupa 11 Lipanj 2024].</w:t>
+                    </w:r>
+                  </w:p>
+                </w:tc>
+              </w:tr>
+              <w:tr>
+                <w:trPr>
+                  <w:divId w:val="1356611823"/>
+                  <w:tblCellSpacing w:w="15" w:type="dxa"/>
+                </w:trPr>
+                <w:tc>
+                  <w:tcPr>
+                    <w:tcW w:w="50" w:type="pct"/>
+                    <w:hideMark/>
+                  </w:tcPr>
+                  <w:p>
+                    <w:pPr>
+                      <w:pStyle w:val="Bibliografija"/>
+                      <w:rPr>
+                        <w:noProof/>
+                      </w:rPr>
+                    </w:pPr>
+                    <w:r>
+                      <w:rPr>
+                        <w:noProof/>
+                      </w:rPr>
+                      <w:t xml:space="preserve">[18] </w:t>
+                    </w:r>
+                  </w:p>
+                </w:tc>
+                <w:tc>
+                  <w:tcPr>
+                    <w:tcW w:w="0" w:type="auto"/>
+                    <w:hideMark/>
+                  </w:tcPr>
+                  <w:p>
+                    <w:pPr>
+                      <w:pStyle w:val="Bibliografija"/>
+                      <w:rPr>
+                        <w:noProof/>
+                      </w:rPr>
+                    </w:pPr>
+                    <w:r>
+                      <w:rPr>
+                        <w:noProof/>
+                      </w:rPr>
+                      <w:t>IBM, »CICS Transaction Server for z/OS,« 10 Rujna 2023. [Mrežno]. Available: https://www.ibm.com/docs/en/SSGMCP_5.6.0/pdf/api-reference_pdf.pdf. [Pokušaj pristupa 12 Lipnja 2024].</w:t>
                     </w:r>
                   </w:p>
                 </w:tc>
@@ -6956,7 +8888,7 @@
             </w:tbl>
             <w:p>
               <w:pPr>
-                <w:divId w:val="1503623702"/>
+                <w:divId w:val="1356611823"/>
                 <w:rPr>
                   <w:noProof/>
                 </w:rPr>
@@ -7219,12 +9151,12 @@
         <w:spacing w:before="0" w:after="0" w:line="360" w:lineRule="auto"/>
         <w:jc w:val="both"/>
       </w:pPr>
-      <w:bookmarkStart w:id="19" w:name="_Toc171269767"/>
+      <w:bookmarkStart w:id="17" w:name="_Toc171269767"/>
       <w:r>
         <w:lastRenderedPageBreak/>
         <w:t>OZNAKE I KRATICE</w:t>
       </w:r>
-      <w:bookmarkEnd w:id="19"/>
+      <w:bookmarkEnd w:id="17"/>
     </w:p>
     <w:p>
       <w:pPr>
@@ -7267,6 +9199,15 @@
         <w:jc w:val="both"/>
       </w:pPr>
       <w:r>
+        <w:t>DASD – „Direct Access Storage Device“</w:t>
+      </w:r>
+    </w:p>
+    <w:p>
+      <w:pPr>
+        <w:spacing w:line="360" w:lineRule="auto"/>
+        <w:jc w:val="both"/>
+      </w:pPr>
+      <w:r>
         <w:t>Db2 – Database Two</w:t>
       </w:r>
     </w:p>
@@ -7276,6 +9217,15 @@
         <w:jc w:val="both"/>
       </w:pPr>
       <w:r>
+        <w:t>DFS – Distributed File System</w:t>
+      </w:r>
+    </w:p>
+    <w:p>
+      <w:pPr>
+        <w:spacing w:line="360" w:lineRule="auto"/>
+        <w:jc w:val="both"/>
+      </w:pPr>
+      <w:r>
         <w:t xml:space="preserve">HLASM – High Level Asembler </w:t>
       </w:r>
     </w:p>
@@ -7285,6 +9235,15 @@
         <w:jc w:val="both"/>
       </w:pPr>
       <w:r>
+        <w:t>IMS – Information Managment System</w:t>
+      </w:r>
+    </w:p>
+    <w:p>
+      <w:pPr>
+        <w:spacing w:line="360" w:lineRule="auto"/>
+        <w:jc w:val="both"/>
+      </w:pPr>
+      <w:r>
         <w:t xml:space="preserve">ISPF – „Interactive System Productivity Facility“ </w:t>
       </w:r>
     </w:p>
@@ -7327,6 +9286,24 @@
         <w:jc w:val="both"/>
       </w:pPr>
       <w:r>
+        <w:t>RACF – Resource Access Control Facility</w:t>
+      </w:r>
+    </w:p>
+    <w:p>
+      <w:pPr>
+        <w:spacing w:line="360" w:lineRule="auto"/>
+        <w:jc w:val="both"/>
+      </w:pPr>
+      <w:r>
+        <w:t>SDSF – System Display and Search Facility</w:t>
+      </w:r>
+    </w:p>
+    <w:p>
+      <w:pPr>
+        <w:spacing w:line="360" w:lineRule="auto"/>
+        <w:jc w:val="both"/>
+      </w:pPr>
+      <w:r>
         <w:t>SQL – Strukturni Upitni Jezik, „Structured Query Language“</w:t>
       </w:r>
     </w:p>
@@ -7336,6 +9313,15 @@
         <w:jc w:val="both"/>
       </w:pPr>
       <w:r>
+        <w:t>STC – Started Tasks</w:t>
+      </w:r>
+    </w:p>
+    <w:p>
+      <w:pPr>
+        <w:spacing w:line="360" w:lineRule="auto"/>
+        <w:jc w:val="both"/>
+      </w:pPr>
+      <w:r>
         <w:t>TOR – Terminalna regija, „Terminal Owning Region“</w:t>
       </w:r>
     </w:p>
@@ -7345,7 +9331,25 @@
         <w:jc w:val="both"/>
       </w:pPr>
       <w:r>
+        <w:t>TSO – Time Sharing Option</w:t>
+      </w:r>
+    </w:p>
+    <w:p>
+      <w:pPr>
+        <w:spacing w:line="360" w:lineRule="auto"/>
+        <w:jc w:val="both"/>
+      </w:pPr>
+      <w:r>
         <w:t>z/OS – Operacijski sustav Z, „Z Operating System“</w:t>
+      </w:r>
+    </w:p>
+    <w:p>
+      <w:pPr>
+        <w:spacing w:line="360" w:lineRule="auto"/>
+        <w:jc w:val="both"/>
+      </w:pPr>
+      <w:r>
+        <w:t>ZFS – z/OS UNIX File System</w:t>
       </w:r>
     </w:p>
     <w:p>
@@ -7394,12 +9398,12 @@
         <w:spacing w:before="0" w:after="0" w:line="360" w:lineRule="auto"/>
         <w:jc w:val="both"/>
       </w:pPr>
-      <w:bookmarkStart w:id="20" w:name="_Toc171269768"/>
+      <w:bookmarkStart w:id="18" w:name="_Toc171269768"/>
       <w:r>
         <w:lastRenderedPageBreak/>
         <w:t>SAŽETAK</w:t>
       </w:r>
-      <w:bookmarkEnd w:id="20"/>
+      <w:bookmarkEnd w:id="18"/>
     </w:p>
     <w:p>
       <w:pPr>
@@ -7820,7 +9824,7 @@
           <w:rFonts w:eastAsia="TimesNewRoman"/>
         </w:rPr>
       </w:pPr>
-      <w:bookmarkStart w:id="21" w:name="_Toc171269769"/>
+      <w:bookmarkStart w:id="19" w:name="_Toc171269769"/>
       <w:r>
         <w:rPr>
           <w:rFonts w:eastAsia="TimesNewRoman"/>
@@ -7828,7 +9832,7 @@
         <w:lastRenderedPageBreak/>
         <w:t>ABSTRACT</w:t>
       </w:r>
-      <w:bookmarkEnd w:id="21"/>
+      <w:bookmarkEnd w:id="19"/>
     </w:p>
     <w:p>
       <w:pPr>
@@ -8013,12 +10017,12 @@
         <w:spacing w:before="0" w:after="0" w:line="360" w:lineRule="auto"/>
         <w:jc w:val="both"/>
       </w:pPr>
-      <w:bookmarkStart w:id="22" w:name="_Toc171269770"/>
+      <w:bookmarkStart w:id="20" w:name="_Toc171269770"/>
       <w:r>
         <w:lastRenderedPageBreak/>
         <w:t>PRILOZI</w:t>
       </w:r>
-      <w:bookmarkEnd w:id="22"/>
+      <w:bookmarkEnd w:id="20"/>
     </w:p>
     <w:p/>
     <w:p>
@@ -8918,7 +10922,7 @@
       </w:r>
     </w:p>
     <w:sectPr>
-      <w:footerReference w:type="default" r:id="rId12"/>
+      <w:footerReference w:type="default" r:id="rId13"/>
       <w:pgSz w:w="11906" w:h="16838"/>
       <w:pgMar w:top="1418" w:right="1418" w:bottom="1418" w:left="1701" w:header="709" w:footer="709" w:gutter="0"/>
       <w:pgNumType w:start="1"/>
@@ -9039,14 +11043,7 @@
         <w:rStyle w:val="Brojstranice"/>
         <w:noProof/>
       </w:rPr>
-      <w:t>1</w:t>
-    </w:r>
-    <w:r>
-      <w:rPr>
-        <w:rStyle w:val="Brojstranice"/>
-        <w:noProof/>
-      </w:rPr>
-      <w:t>0</w:t>
+      <w:t>10</w:t>
     </w:r>
     <w:r>
       <w:rPr>
@@ -9077,6 +11074,29 @@
     <w:p>
       <w:r>
         <w:continuationSeparator/>
+      </w:r>
+    </w:p>
+  </w:footnote>
+  <w:footnote w:id="1">
+    <w:p>
+      <w:pPr>
+        <w:pStyle w:val="Tekstfusnote"/>
+      </w:pPr>
+      <w:r>
+        <w:rPr>
+          <w:rStyle w:val="Referencafusnote"/>
+        </w:rPr>
+        <w:footnoteRef/>
+      </w:r>
+      <w:r>
+        <w:t xml:space="preserve"> </w:t>
+      </w:r>
+      <w:r>
+        <w:rPr>
+          <w:sz w:val="18"/>
+          <w:szCs w:val="18"/>
+        </w:rPr>
+        <w:t>Spool – Prostor SDSF-a za pregled aktivnih i neaktivnih programa</w:t>
       </w:r>
     </w:p>
   </w:footnote>
@@ -12081,6 +14101,9 @@
   <wetp:taskpane dockstate="right" visibility="0" width="350" row="1">
     <wetp:webextensionref xmlns:r="http://schemas.openxmlformats.org/officeDocument/2006/relationships" r:id="rId1"/>
   </wetp:taskpane>
+  <wetp:taskpane dockstate="right" visibility="0" width="350" row="1">
+    <wetp:webextensionref xmlns:r="http://schemas.openxmlformats.org/officeDocument/2006/relationships" r:id="rId2"/>
+  </wetp:taskpane>
 </wetp:taskpanes>
 </file>
 
@@ -12098,187 +14121,20 @@
 </we:webextension>
 </file>
 
+<file path=word/webextensions/webextension2.xml><?xml version="1.0" encoding="utf-8"?>
+<we:webextension xmlns:we="http://schemas.microsoft.com/office/webextensions/webextension/2010/11" id="{38350D43-6AE0-4C4E-A0E3-A3A1052BDC9E}">
+  <we:reference id="wa200005107" version="1.1.0.0" store="hr-HR" storeType="OMEX"/>
+  <we:alternateReferences>
+    <we:reference id="wa200005107" version="1.1.0.0" store="wa200005107" storeType="OMEX"/>
+  </we:alternateReferences>
+  <we:properties/>
+  <we:bindings/>
+  <we:snapshot xmlns:r="http://schemas.openxmlformats.org/officeDocument/2006/relationships"/>
+</we:webextension>
+</file>
+
 <file path=customXml/item1.xml><?xml version="1.0" encoding="utf-8"?>
 <b:Sources xmlns:b="http://schemas.openxmlformats.org/officeDocument/2006/bibliography" xmlns="http://schemas.openxmlformats.org/officeDocument/2006/bibliography" SelectedStyle="\IEEE2006OfficeOnline.xsl" StyleName="IEEE" Version="2006">
-  <b:Source>
-    <b:Tag>IBM23</b:Tag>
-    <b:SourceType>DocumentFromInternetSite</b:SourceType>
-    <b:Guid>{BE32BC68-E54F-4003-95A9-A8856EB96D0E}</b:Guid>
-    <b:LCID>en-US</b:LCID>
-    <b:Author>
-      <b:Author>
-        <b:Corporate>IBM</b:Corporate>
-      </b:Author>
-    </b:Author>
-    <b:Title>IBM Documentation</b:Title>
-    <b:InternetSiteTitle>CICS Transaction Server for z/OS</b:InternetSiteTitle>
-    <b:Year>2023</b:Year>
-    <b:YearAccessed>2024</b:YearAccessed>
-    <b:MonthAccessed>Lipanj</b:MonthAccessed>
-    <b:DayAccessed>11</b:DayAccessed>
-    <b:URL>https://www.ibm.com/docs/en/cics-ts/5.6?topic=routing-basic-mapping-support-bms</b:URL>
-    <b:RefOrder>12</b:RefOrder>
-  </b:Source>
-  <b:Source>
-    <b:Tag>Cus24</b:Tag>
-    <b:SourceType>Book</b:SourceType>
-    <b:Guid>{6D3B7073-4748-4E65-9E11-1C832C1C31EA}</b:Guid>
-    <b:Title>Customer Information Control System (CICS) General Information Manual</b:Title>
-    <b:Publisher>IBM</b:Publisher>
-    <b:YearAccessed>2024</b:YearAccessed>
-    <b:MonthAccessed>6</b:MonthAccessed>
-    <b:DayAccessed>11</b:DayAccessed>
-    <b:URL>http://bitsavers.org/pdf/ibm/370/CICS/GH20-1028-3_CICS_General_Information_Manual_Dec72.pdf</b:URL>
-    <b:RefOrder>6</b:RefOrder>
-  </b:Source>
-  <b:Source>
-    <b:Tag>IBM24</b:Tag>
-    <b:SourceType>DocumentFromInternetSite</b:SourceType>
-    <b:Guid>{111578C1-FA17-4ACD-8D89-F238BF5E9C22}</b:Guid>
-    <b:Title>CICS Transaction Server for z/OS</b:Title>
-    <b:Year>2023</b:Year>
-    <b:LCID>en-US</b:LCID>
-    <b:Author>
-      <b:Author>
-        <b:Corporate>IBM</b:Corporate>
-      </b:Author>
-    </b:Author>
-    <b:InternetSiteTitle>IBM Documentation</b:InternetSiteTitle>
-    <b:URL>https://www.ibm.com/docs/en/cics-ts/5.6?topic=whats-new</b:URL>
-    <b:YearAccessed>2024</b:YearAccessed>
-    <b:MonthAccessed>lIPANJ</b:MonthAccessed>
-    <b:DayAccessed>11</b:DayAccessed>
-    <b:RefOrder>1</b:RefOrder>
-  </b:Source>
-  <b:Source>
-    <b:Tag>IBM231</b:Tag>
-    <b:SourceType>DocumentFromInternetSite</b:SourceType>
-    <b:Guid>{DF434D14-206F-4C18-A11D-2A3E1FEC56A1}</b:Guid>
-    <b:Author>
-      <b:Author>
-        <b:Corporate>IBM</b:Corporate>
-      </b:Author>
-    </b:Author>
-    <b:Title>CICS Transaction Server for z/OS</b:Title>
-    <b:Year>2023</b:Year>
-    <b:Month>Rujna</b:Month>
-    <b:Day>10</b:Day>
-    <b:YearAccessed>2024</b:YearAccessed>
-    <b:MonthAccessed>Lipnja</b:MonthAccessed>
-    <b:DayAccessed>12</b:DayAccessed>
-    <b:URL>https://www.ibm.com/docs/en/SSGMCP_5.6.0/pdf/api-reference_pdf.pdf</b:URL>
-    <b:RefOrder>13</b:RefOrder>
-  </b:Source>
-  <b:Source>
-    <b:Tag>IBM232</b:Tag>
-    <b:SourceType>InternetSite</b:SourceType>
-    <b:Guid>{144036EC-2C2D-40FB-B1D4-F9129DCF18F9}</b:Guid>
-    <b:Title>CICS Transaction Server for z/OS - Physical and symbolic map sets</b:Title>
-    <b:Year>2023</b:Year>
-    <b:YearAccessed>2024</b:YearAccessed>
-    <b:MonthAccessed>Lipnja</b:MonthAccessed>
-    <b:DayAccessed>12</b:DayAccessed>
-    <b:URL>https://www.ibm.com/docs/en/cics-ts/5.6?topic=map-physical-symbolic-sets</b:URL>
-    <b:LCID>en-US</b:LCID>
-    <b:Author>
-      <b:Author>
-        <b:Corporate>IBM</b:Corporate>
-      </b:Author>
-    </b:Author>
-    <b:ProductionCompany>IBM</b:ProductionCompany>
-    <b:RefOrder>2</b:RefOrder>
-  </b:Source>
-  <b:Source>
-    <b:Tag>IBM233</b:Tag>
-    <b:SourceType>InternetSite</b:SourceType>
-    <b:Guid>{8CE7CB6D-B828-49D2-8904-6D8EF67A5079}</b:Guid>
-    <b:Author>
-      <b:Author>
-        <b:Corporate>IBM</b:Corporate>
-      </b:Author>
-    </b:Author>
-    <b:Title>CICS Transaction Server for z/OS - EXEC interface block (EIB)</b:Title>
-    <b:ProductionCompany>IBM</b:ProductionCompany>
-    <b:Year>2023</b:Year>
-    <b:YearAccessed>2024</b:YearAccessed>
-    <b:MonthAccessed>Lipnja</b:MonthAccessed>
-    <b:DayAccessed>12</b:DayAccessed>
-    <b:URL>https://www.ibm.com/docs/en/cics-ts/5.6?topic=applications-exec-interface-block-eib</b:URL>
-    <b:RefOrder>3</b:RefOrder>
-  </b:Source>
-  <b:Source>
-    <b:Tag>IBM234</b:Tag>
-    <b:SourceType>InternetSite</b:SourceType>
-    <b:Guid>{433BED34-F6F3-4954-8D92-A9284BCD6107}</b:Guid>
-    <b:LCID>en-US</b:LCID>
-    <b:Author>
-      <b:Author>
-        <b:Corporate>IBM</b:Corporate>
-      </b:Author>
-    </b:Author>
-    <b:Title>CICS Transaction Server for z/OS - The Db2 address spaces</b:Title>
-    <b:ProductionCompany>IBM</b:ProductionCompany>
-    <b:Year>2023</b:Year>
-    <b:YearAccessed>2024</b:YearAccessed>
-    <b:MonthAccessed>Lipnja </b:MonthAccessed>
-    <b:DayAccessed>12 </b:DayAccessed>
-    <b:URL>https://www.ibm.com/docs/en/cics-ts/5.6?topic=db2-address-spaces</b:URL>
-    <b:RefOrder>4</b:RefOrder>
-  </b:Source>
-  <b:Source>
-    <b:Tag>IBM235</b:Tag>
-    <b:SourceType>InternetSite</b:SourceType>
-    <b:Guid>{D63AD4AF-AFC3-45BE-9296-2C6EE730B371}</b:Guid>
-    <b:Author>
-      <b:Author>
-        <b:Corporate>IBM</b:Corporate>
-      </b:Author>
-    </b:Author>
-    <b:Title>CICS Transaction Server for z/OS - Enabling CICS Db2 applications to use OTE through threadsafe programming</b:Title>
-    <b:ProductionCompany>IBM</b:ProductionCompany>
-    <b:Year>2023</b:Year>
-    <b:YearAccessed>2024</b:YearAccessed>
-    <b:MonthAccessed>Lipnja</b:MonthAccessed>
-    <b:DayAccessed>12</b:DayAccessed>
-    <b:URL>https://www.ibm.com/docs/en/cics-ts/5.6?topic=stopccda-enabling-cics-db2-applications-use-ote-through-threadsafe-programming</b:URL>
-    <b:RefOrder>5</b:RefOrder>
-  </b:Source>
-  <b:Source>
-    <b:Tag>IBM241</b:Tag>
-    <b:SourceType>InternetSite</b:SourceType>
-    <b:Guid>{95EDEA74-E493-4779-BACE-16632E04E7EB}</b:Guid>
-    <b:Author>
-      <b:Author>
-        <b:Corporate>IBM</b:Corporate>
-      </b:Author>
-    </b:Author>
-    <b:Title>Db2 12 for z/OS - What is Db2 for z/OS?</b:Title>
-    <b:Year>2024</b:Year>
-    <b:ProductionCompany>IBM</b:ProductionCompany>
-    <b:YearAccessed>2024</b:YearAccessed>
-    <b:MonthAccessed>Srpanj</b:MonthAccessed>
-    <b:DayAccessed>07</b:DayAccessed>
-    <b:URL>https://ibm.com/docs/en/db2-for-zos/12?topic=getting-started-db2-zos</b:URL>
-    <b:RefOrder>7</b:RefOrder>
-  </b:Source>
-  <b:Source>
-    <b:Tag>IBM21</b:Tag>
-    <b:SourceType>InternetSite</b:SourceType>
-    <b:Guid>{41819392-76F5-4575-9F3A-3910FDA6EC03}</b:Guid>
-    <b:Author>
-      <b:Author>
-        <b:Corporate>IBM</b:Corporate>
-      </b:Author>
-    </b:Author>
-    <b:Title>Enterprise PL/I for z/OS</b:Title>
-    <b:ProductionCompany>IBM</b:ProductionCompany>
-    <b:Year>2021</b:Year>
-    <b:YearAccessed>2024</b:YearAccessed>
-    <b:MonthAccessed>Srpanj</b:MonthAccessed>
-    <b:DayAccessed>7</b:DayAccessed>
-    <b:URL>https://www.ibm.com/docs/en/epfz/5.3</b:URL>
-    <b:RefOrder>8</b:RefOrder>
-  </b:Source>
   <b:Source>
     <b:Tag>IBM211</b:Tag>
     <b:SourceType>InternetSite</b:SourceType>
@@ -12295,23 +14151,6 @@
     <b:MonthAccessed>Srpanj</b:MonthAccessed>
     <b:URL>https://www.ibm.com/docs/en/zos/2.4.0</b:URL>
     <b:RefOrder>9</b:RefOrder>
-  </b:Source>
-  <b:Source>
-    <b:Tag>IBM17</b:Tag>
-    <b:SourceType>InternetSite</b:SourceType>
-    <b:Guid>{61CD7B3F-2ECF-4F69-8CF9-56F48A5C093B}</b:Guid>
-    <b:Author>
-      <b:Author>
-        <b:Corporate>IBM</b:Corporate>
-      </b:Author>
-    </b:Author>
-    <b:Title>ACBs of z/OS System Programming Volume 1</b:Title>
-    <b:ProductionCompany>IBM RedBooks</b:ProductionCompany>
-    <b:Year>2017</b:Year>
-    <b:YearAccessed>2024</b:YearAccessed>
-    <b:MonthAccessed>Srpnja</b:MonthAccessed>
-    <b:URL>https://www.redbooks.ibm.com/redbooks/pdfs/sg246981.pdf</b:URL>
-    <b:RefOrder>10</b:RefOrder>
   </b:Source>
   <b:Source>
     <b:Tag>Wik24</b:Tag>
@@ -12334,11 +14173,308 @@
     <b:URL>https://en.wikipedia.org/wiki/Z/OS</b:URL>
     <b:RefOrder>11</b:RefOrder>
   </b:Source>
+  <b:Source>
+    <b:Tag>IBM10</b:Tag>
+    <b:SourceType>InternetSite</b:SourceType>
+    <b:Guid>{58A2C0AC-9FB3-41D0-876E-2B3B317BB63D}</b:Guid>
+    <b:Title>z/OS Basic Skills - Hardware resources used by z/OS</b:Title>
+    <b:Year>2010</b:Year>
+    <b:LCID>hr-HR</b:LCID>
+    <b:Author>
+      <b:Author>
+        <b:Corporate>IBM</b:Corporate>
+      </b:Author>
+    </b:Author>
+    <b:ProductionCompany>IBM</b:ProductionCompany>
+    <b:YearAccessed>2024</b:YearAccessed>
+    <b:MonthAccessed>Srpanj</b:MonthAccessed>
+    <b:URL>https://www.ibm.com/docs/en/zos-basic-skills?topic=1960s-hardware-resources-used-by-zos</b:URL>
+    <b:RefOrder>12</b:RefOrder>
+  </b:Source>
+  <b:Source>
+    <b:Tag>IBM17</b:Tag>
+    <b:SourceType>InternetSite</b:SourceType>
+    <b:Guid>{C615B5E5-26AA-465E-AE68-6936471B370E}</b:Guid>
+    <b:Author>
+      <b:Author>
+        <b:Corporate>IBM</b:Corporate>
+      </b:Author>
+    </b:Author>
+    <b:Title>ACBs of z/OS System Programming Volume 1</b:Title>
+    <b:ProductionCompany>IBM RedBooks</b:ProductionCompany>
+    <b:Year>2017</b:Year>
+    <b:YearAccessed>2024</b:YearAccessed>
+    <b:MonthAccessed>Srpnja</b:MonthAccessed>
+    <b:URL>https://www.redbooks.ibm.com/redbooks/pdfs/sg246981.pdf</b:URL>
+    <b:LCID>hr-HR</b:LCID>
+    <b:RefOrder>10</b:RefOrder>
+  </b:Source>
+  <b:Source>
+    <b:Tag>IBM23</b:Tag>
+    <b:SourceType>DocumentFromInternetSite</b:SourceType>
+    <b:Guid>{07F51B7A-9445-4F66-AFD2-DF8D07FABF3D}</b:Guid>
+    <b:LCID>hr-HR</b:LCID>
+    <b:Author>
+      <b:Author>
+        <b:Corporate>IBM</b:Corporate>
+      </b:Author>
+    </b:Author>
+    <b:Title>IBM Documentation</b:Title>
+    <b:InternetSiteTitle>CICS Transaction Server for z/OS</b:InternetSiteTitle>
+    <b:Year>2023</b:Year>
+    <b:YearAccessed>2024</b:YearAccessed>
+    <b:MonthAccessed>Lipanj</b:MonthAccessed>
+    <b:DayAccessed>11</b:DayAccessed>
+    <b:URL>https://www.ibm.com/docs/en/cics-ts/5.6?topic=routing-basic-mapping-support-bms</b:URL>
+    <b:RefOrder>17</b:RefOrder>
+  </b:Source>
+  <b:Source>
+    <b:Tag>IBM21</b:Tag>
+    <b:SourceType>InternetSite</b:SourceType>
+    <b:Guid>{1415D11A-3400-4F4D-9A16-64A2A381770C}</b:Guid>
+    <b:Author>
+      <b:Author>
+        <b:Corporate>IBM</b:Corporate>
+      </b:Author>
+    </b:Author>
+    <b:Title>Enterprise PL/I for z/OS</b:Title>
+    <b:ProductionCompany>IBM</b:ProductionCompany>
+    <b:Year>2021</b:Year>
+    <b:YearAccessed>2024</b:YearAccessed>
+    <b:MonthAccessed>Srpanj</b:MonthAccessed>
+    <b:DayAccessed>7</b:DayAccessed>
+    <b:URL>https://www.ibm.com/docs/en/epfz/5.3</b:URL>
+    <b:LCID>hr-HR</b:LCID>
+    <b:RefOrder>8</b:RefOrder>
+  </b:Source>
+  <b:Source>
+    <b:Tag>IBM241</b:Tag>
+    <b:SourceType>InternetSite</b:SourceType>
+    <b:Guid>{10BC693B-BC64-472A-BA81-EB8E22AD27FB}</b:Guid>
+    <b:Author>
+      <b:Author>
+        <b:Corporate>IBM</b:Corporate>
+      </b:Author>
+    </b:Author>
+    <b:Title>Db2 12 for z/OS - What is Db2 for z/OS?</b:Title>
+    <b:Year>2024</b:Year>
+    <b:ProductionCompany>IBM</b:ProductionCompany>
+    <b:YearAccessed>2024</b:YearAccessed>
+    <b:MonthAccessed>Srpanj</b:MonthAccessed>
+    <b:DayAccessed>07</b:DayAccessed>
+    <b:URL>https://ibm.com/docs/en/db2-for-zos/12?topic=getting-started-db2-zos</b:URL>
+    <b:LCID>hr-HR</b:LCID>
+    <b:RefOrder>7</b:RefOrder>
+  </b:Source>
+  <b:Source>
+    <b:Tag>Cus24</b:Tag>
+    <b:SourceType>Book</b:SourceType>
+    <b:Guid>{FD8447FF-6B28-49DD-8B96-9A9433D1C3E6}</b:Guid>
+    <b:Title>Customer Information Control System (CICS) General Information Manual</b:Title>
+    <b:Publisher>IBM</b:Publisher>
+    <b:YearAccessed>2024</b:YearAccessed>
+    <b:MonthAccessed>6</b:MonthAccessed>
+    <b:DayAccessed>11</b:DayAccessed>
+    <b:URL>http://bitsavers.org/pdf/ibm/370/CICS/GH20-1028-3_CICS_General_Information_Manual_Dec72.pdf</b:URL>
+    <b:LCID>hr-HR</b:LCID>
+    <b:RefOrder>6</b:RefOrder>
+  </b:Source>
+  <b:Source>
+    <b:Tag>IBM234</b:Tag>
+    <b:SourceType>InternetSite</b:SourceType>
+    <b:Guid>{72030AC0-EA65-4E64-A4B0-BBBC88CC923E}</b:Guid>
+    <b:LCID>hr-HR</b:LCID>
+    <b:Author>
+      <b:Author>
+        <b:Corporate>IBM</b:Corporate>
+      </b:Author>
+    </b:Author>
+    <b:Title>CICS Transaction Server for z/OS - The Db2 address spaces</b:Title>
+    <b:ProductionCompany>IBM</b:ProductionCompany>
+    <b:Year>2023</b:Year>
+    <b:YearAccessed>2024</b:YearAccessed>
+    <b:MonthAccessed>Lipnja</b:MonthAccessed>
+    <b:DayAccessed>12</b:DayAccessed>
+    <b:URL>https://www.ibm.com/docs/en/cics-ts/5.6?topic=db2-address-spaces</b:URL>
+    <b:RefOrder>4</b:RefOrder>
+  </b:Source>
+  <b:Source>
+    <b:Tag>IBM232</b:Tag>
+    <b:SourceType>InternetSite</b:SourceType>
+    <b:Guid>{43D98421-3EB9-44F6-9D3E-0DDABCA17EF7}</b:Guid>
+    <b:Title>CICS Transaction Server for z/OS - Physical and symbolic map sets</b:Title>
+    <b:Year>2023</b:Year>
+    <b:YearAccessed>2024</b:YearAccessed>
+    <b:MonthAccessed>Lipnja</b:MonthAccessed>
+    <b:DayAccessed>12</b:DayAccessed>
+    <b:URL>https://www.ibm.com/docs/en/cics-ts/5.6?topic=map-physical-symbolic-sets</b:URL>
+    <b:LCID>hr-HR</b:LCID>
+    <b:Author>
+      <b:Author>
+        <b:Corporate>IBM</b:Corporate>
+      </b:Author>
+    </b:Author>
+    <b:ProductionCompany>IBM</b:ProductionCompany>
+    <b:RefOrder>2</b:RefOrder>
+  </b:Source>
+  <b:Source>
+    <b:Tag>IBM233</b:Tag>
+    <b:SourceType>InternetSite</b:SourceType>
+    <b:Guid>{96DC36E1-B34A-4BDE-B79A-67E1B0C9B2F5}</b:Guid>
+    <b:Author>
+      <b:Author>
+        <b:Corporate>IBM</b:Corporate>
+      </b:Author>
+    </b:Author>
+    <b:Title>CICS Transaction Server for z/OS - EXEC interface block (EIB)</b:Title>
+    <b:ProductionCompany>IBM</b:ProductionCompany>
+    <b:Year>2023</b:Year>
+    <b:YearAccessed>2024</b:YearAccessed>
+    <b:MonthAccessed>Lipnja</b:MonthAccessed>
+    <b:DayAccessed>12</b:DayAccessed>
+    <b:URL>https://www.ibm.com/docs/en/cics-ts/5.6?topic=applications-exec-interface-block-eib</b:URL>
+    <b:LCID>hr-HR</b:LCID>
+    <b:RefOrder>3</b:RefOrder>
+  </b:Source>
+  <b:Source>
+    <b:Tag>IBM235</b:Tag>
+    <b:SourceType>InternetSite</b:SourceType>
+    <b:Guid>{E627EADE-EB31-42DA-B0B1-E71DA909AA89}</b:Guid>
+    <b:Author>
+      <b:Author>
+        <b:Corporate>IBM</b:Corporate>
+      </b:Author>
+    </b:Author>
+    <b:Title>CICS Transaction Server for z/OS - Enabling CICS Db2 applications to use OTE through threadsafe programming</b:Title>
+    <b:ProductionCompany>IBM</b:ProductionCompany>
+    <b:Year>2023</b:Year>
+    <b:YearAccessed>2024</b:YearAccessed>
+    <b:MonthAccessed>Lipnja</b:MonthAccessed>
+    <b:DayAccessed>12</b:DayAccessed>
+    <b:URL>https://www.ibm.com/docs/en/cics-ts/5.6?topic=stopccda-enabling-cics-db2-applications-use-ote-through-threadsafe-programming</b:URL>
+    <b:LCID>hr-HR</b:LCID>
+    <b:RefOrder>5</b:RefOrder>
+  </b:Source>
+  <b:Source>
+    <b:Tag>IBM231</b:Tag>
+    <b:SourceType>DocumentFromInternetSite</b:SourceType>
+    <b:Guid>{D7E2AF08-5524-4617-941E-472AFB823768}</b:Guid>
+    <b:Author>
+      <b:Author>
+        <b:Corporate>IBM</b:Corporate>
+      </b:Author>
+    </b:Author>
+    <b:Title>CICS Transaction Server for z/OS</b:Title>
+    <b:Year>2023</b:Year>
+    <b:Month>Rujna</b:Month>
+    <b:Day>10</b:Day>
+    <b:YearAccessed>2024</b:YearAccessed>
+    <b:MonthAccessed>Lipnja</b:MonthAccessed>
+    <b:DayAccessed>12</b:DayAccessed>
+    <b:URL>https://www.ibm.com/docs/en/SSGMCP_5.6.0/pdf/api-reference_pdf.pdf</b:URL>
+    <b:LCID>hr-HR</b:LCID>
+    <b:RefOrder>18</b:RefOrder>
+  </b:Source>
+  <b:Source>
+    <b:Tag>IBM24</b:Tag>
+    <b:SourceType>DocumentFromInternetSite</b:SourceType>
+    <b:Guid>{284203AA-3F66-468F-8B1E-42367C675E18}</b:Guid>
+    <b:Title>CICS Transaction Server for z/OS</b:Title>
+    <b:Year>2023</b:Year>
+    <b:LCID>hr-HR</b:LCID>
+    <b:Author>
+      <b:Author>
+        <b:Corporate>IBM</b:Corporate>
+      </b:Author>
+    </b:Author>
+    <b:InternetSiteTitle>IBM Documentation</b:InternetSiteTitle>
+    <b:URL>https://www.ibm.com/docs/en/cics-ts/5.6?topic=whats-new</b:URL>
+    <b:YearAccessed>2024</b:YearAccessed>
+    <b:MonthAccessed>lIPANJ</b:MonthAccessed>
+    <b:DayAccessed>11</b:DayAccessed>
+    <b:RefOrder>1</b:RefOrder>
+  </b:Source>
+  <b:Source>
+    <b:Tag>IBM101</b:Tag>
+    <b:SourceType>InternetSite</b:SourceType>
+    <b:Guid>{0754243C-7F21-4F12-A84E-8F6A849D10AB}</b:Guid>
+    <b:LCID>hr-HR</b:LCID>
+    <b:Author>
+      <b:Author>
+        <b:Corporate>IBM</b:Corporate>
+      </b:Author>
+    </b:Author>
+    <b:Title>z/OS Basic Skills - Reusable JCL Collection</b:Title>
+    <b:ProductionCompany>IBM</b:ProductionCompany>
+    <b:Year>2010</b:Year>
+    <b:YearAccessed>2024</b:YearAccessed>
+    <b:MonthAccessed>Srpnja</b:MonthAccessed>
+    <b:DayAccessed>11</b:DayAccessed>
+    <b:URL>https://www.ibm.com/docs/en/zos-basic-skills?topic=collection-basic-jcl-concepts</b:URL>
+    <b:RefOrder>13</b:RefOrder>
+  </b:Source>
+  <b:Source>
+    <b:Tag>IBM212</b:Tag>
+    <b:SourceType>InternetSite</b:SourceType>
+    <b:Guid>{647B7634-7836-48C0-842C-A6ACE6051088}</b:Guid>
+    <b:LCID>hr-HR</b:LCID>
+    <b:Author>
+      <b:Author>
+        <b:Corporate>IBM</b:Corporate>
+      </b:Author>
+    </b:Author>
+    <b:Title>z/OS 2.4.0 Documentation</b:Title>
+    <b:ProductionCompany>IBM</b:ProductionCompany>
+    <b:Year>2021</b:Year>
+    <b:YearAccessed>2024</b:YearAccessed>
+    <b:MonthAccessed>Srpnja</b:MonthAccessed>
+    <b:DayAccessed>11</b:DayAccessed>
+    <b:URL>https://www.ibm.com/docs/en/zos/2.4.0?topic=mp-syntax-6</b:URL>
+    <b:RefOrder>14</b:RefOrder>
+  </b:Source>
+  <b:Source>
+    <b:Tag>IBM213</b:Tag>
+    <b:SourceType>InternetSite</b:SourceType>
+    <b:Guid>{AD234008-57EC-4A88-AD3A-F97B3987FFAC}</b:Guid>
+    <b:LCID>hr-HR</b:LCID>
+    <b:Author>
+      <b:Author>
+        <b:Corporate>IBM</b:Corporate>
+      </b:Author>
+    </b:Author>
+    <b:Title>z/OS 2.4.0 DOcumentation</b:Title>
+    <b:ProductionCompany>IBM</b:ProductionCompany>
+    <b:Year>2021</b:Year>
+    <b:YearAccessed>2024</b:YearAccessed>
+    <b:MonthAccessed>Srpnja</b:MonthAccessed>
+    <b:DayAccessed>11</b:DayAccessed>
+    <b:URL>https://www.ibm.com/docs/en/zos/2.4.0?topic=mp-subparameter-definition-6</b:URL>
+    <b:RefOrder>15</b:RefOrder>
+  </b:Source>
+  <b:Source>
+    <b:Tag>IBM</b:Tag>
+    <b:SourceType>InternetSite</b:SourceType>
+    <b:Guid>{8ACEA822-E591-42A9-BBAA-C1BA5E47D35E}</b:Guid>
+    <b:Author>
+      <b:Author>
+        <b:Corporate>IBM</b:Corporate>
+      </b:Author>
+    </b:Author>
+    <b:LCID>hr-HR</b:LCID>
+    <b:Title>z/OS 2.4.0 Documentation</b:Title>
+    <b:ProductionCompany>IBM</b:ProductionCompany>
+    <b:Year>2021</b:Year>
+    <b:YearAccessed>2024</b:YearAccessed>
+    <b:MonthAccessed>Srpnja</b:MonthAccessed>
+    <b:DayAccessed>11</b:DayAccessed>
+    <b:URL>https://www.ibm.com/docs/en/zos/2.4.0?topic=user-sysuid</b:URL>
+    <b:RefOrder>16</b:RefOrder>
+  </b:Source>
 </b:Sources>
 </file>
 
 <file path=customXml/itemProps1.xml><?xml version="1.0" encoding="utf-8"?>
-<ds:datastoreItem xmlns:ds="http://schemas.openxmlformats.org/officeDocument/2006/customXml" ds:itemID="{FCB8EC71-E78E-4D36-A3A1-9A85FC1E5B24}">
+<ds:datastoreItem xmlns:ds="http://schemas.openxmlformats.org/officeDocument/2006/customXml" ds:itemID="{E35883DC-855B-4C39-87FE-9ECE5A1DB516}">
   <ds:schemaRefs>
     <ds:schemaRef ds:uri="http://schemas.openxmlformats.org/officeDocument/2006/bibliography"/>
   </ds:schemaRefs>
